--- a/docs/assets/documents/13 Possessions/Bristol English 13.0 possessions matching cards.docx
+++ b/docs/assets/documents/13 Possessions/Bristol English 13.0 possessions matching cards.docx
@@ -1,49 +1,69 @@
 
 <file path=word/document.xml><?xml version="1.0" encoding="utf-8"?>
-<w:document xmlns:wpc="http://schemas.microsoft.com/office/word/2010/wordprocessingCanvas" xmlns:cx="http://schemas.microsoft.com/office/drawing/2014/chartex" xmlns:cx1="http://schemas.microsoft.com/office/drawing/2015/9/8/chartex" xmlns:cx2="http://schemas.microsoft.com/office/drawing/2015/10/21/chartex" xmlns:cx3="http://schemas.microsoft.com/office/drawing/2016/5/9/chartex" xmlns:cx4="http://schemas.microsoft.com/office/drawing/2016/5/10/chartex" xmlns:cx5="http://schemas.microsoft.com/office/drawing/2016/5/11/chartex" xmlns:cx6="http://schemas.microsoft.com/office/drawing/2016/5/12/chartex" xmlns:cx7="http://schemas.microsoft.com/office/drawing/2016/5/13/chartex" xmlns:cx8="http://schemas.microsoft.com/office/drawing/2016/5/14/chartex" xmlns:mc="http://schemas.openxmlformats.org/markup-compatibility/2006" xmlns:aink="http://schemas.microsoft.com/office/drawing/2016/ink" xmlns:am3d="http://schemas.microsoft.com/office/drawing/2017/model3d" xmlns:o="urn:schemas-microsoft-com:office:office" xmlns:r="http://schemas.openxmlformats.org/officeDocument/2006/relationships" xmlns:m="http://schemas.openxmlformats.org/officeDocument/2006/math" xmlns:v="urn:schemas-microsoft-com:vml" xmlns:wp14="http://schemas.microsoft.com/office/word/2010/wordprocessingDrawing" xmlns:wp="http://schemas.openxmlformats.org/drawingml/2006/wordprocessingDrawing" xmlns:w10="urn:schemas-microsoft-com:office:word" xmlns:w="http://schemas.openxmlformats.org/wordprocessingml/2006/main" xmlns:w14="http://schemas.microsoft.com/office/word/2010/wordml" xmlns:w15="http://schemas.microsoft.com/office/word/2012/wordml" xmlns:w16cex="http://schemas.microsoft.com/office/word/2018/wordml/cex" xmlns:w16cid="http://schemas.microsoft.com/office/word/2016/wordml/cid" xmlns:w16="http://schemas.microsoft.com/office/word/2018/wordml" xmlns:w16sdtdh="http://schemas.microsoft.com/office/word/2020/wordml/sdtdatahash" xmlns:w16se="http://schemas.microsoft.com/office/word/2015/wordml/symex" xmlns:wpg="http://schemas.microsoft.com/office/word/2010/wordprocessingGroup" xmlns:wpi="http://schemas.microsoft.com/office/word/2010/wordprocessingInk" xmlns:wne="http://schemas.microsoft.com/office/word/2006/wordml" xmlns:wps="http://schemas.microsoft.com/office/word/2010/wordprocessingShape" mc:Ignorable="w14 w15 w16se w16cid w16 w16cex w16sdtdh wp14">
+<w:document xmlns:o="urn:schemas-microsoft-com:office:office" xmlns:r="http://schemas.openxmlformats.org/officeDocument/2006/relationships" xmlns:v="urn:schemas-microsoft-com:vml" xmlns:w="http://schemas.openxmlformats.org/wordprocessingml/2006/main" xmlns:w10="urn:schemas-microsoft-com:office:word" xmlns:wp="http://schemas.openxmlformats.org/drawingml/2006/wordprocessingDrawing" xmlns:wps="http://schemas.microsoft.com/office/word/2010/wordprocessingShape" xmlns:wpg="http://schemas.microsoft.com/office/word/2010/wordprocessingGroup" xmlns:mc="http://schemas.openxmlformats.org/markup-compatibility/2006" xmlns:wp14="http://schemas.microsoft.com/office/word/2010/wordprocessingDrawing" xmlns:w14="http://schemas.microsoft.com/office/word/2010/wordml" mc:Ignorable="w14 wp14">
   <w:body>
     <w:tbl>
       <w:tblPr>
         <w:tblStyle w:val="TableGrid"/>
-        <w:tblW w:w="0" w:type="auto"/>
-        <w:tblLayout w:type="fixed"/>
-        <w:tblLook w:val="04A0" w:firstRow="1" w:lastRow="0" w:firstColumn="1" w:lastColumn="0" w:noHBand="0" w:noVBand="1"/>
+        <w:tblW w:w="9016" w:type="dxa"/>
+        <w:jc w:val="left"/>
+        <w:tblInd w:w="0" w:type="dxa"/>
+        <w:tblCellMar>
+          <w:top w:w="0" w:type="dxa"/>
+          <w:left w:w="108" w:type="dxa"/>
+          <w:bottom w:w="0" w:type="dxa"/>
+          <w:right w:w="108" w:type="dxa"/>
+        </w:tblCellMar>
+        <w:tblLook w:val="04a0" w:noHBand="0" w:noVBand="1" w:firstColumn="1" w:lastRow="0" w:lastColumn="0" w:firstRow="1"/>
       </w:tblPr>
       <w:tblGrid>
         <w:gridCol w:w="2254"/>
         <w:gridCol w:w="2254"/>
         <w:gridCol w:w="2254"/>
-        <w:gridCol w:w="2254"/>
+        <w:gridCol w:w="2253"/>
       </w:tblGrid>
       <w:tr>
         <w:trPr>
-          <w:trHeight w:val="3402"/>
+          <w:trHeight w:val="3402" w:hRule="atLeast"/>
         </w:trPr>
         <w:tc>
           <w:tcPr>
             <w:tcW w:w="2254" w:type="dxa"/>
-          </w:tcPr>
-          <w:p>
-            <w:pPr>
-              <w:jc w:val="center"/>
-              <w:rPr>
-                <w:noProof/>
-              </w:rPr>
-            </w:pPr>
-          </w:p>
-          <w:p>
-            <w:pPr>
-              <w:jc w:val="center"/>
-            </w:pPr>
-            <w:r>
-              <w:rPr>
-                <w:noProof/>
+            <w:tcBorders/>
+          </w:tcPr>
+          <w:p>
+            <w:pPr>
+              <w:pStyle w:val="Normal"/>
+              <w:spacing w:lineRule="auto" w:line="240" w:before="0" w:after="0"/>
+              <w:jc w:val="center"/>
+              <w:rPr>
+                <w:sz w:val="10"/>
+              </w:rPr>
+            </w:pPr>
+            <w:r>
+              <w:rPr>
+                <w:sz w:val="10"/>
+              </w:rPr>
+            </w:r>
+          </w:p>
+          <w:p>
+            <w:pPr>
+              <w:pStyle w:val="Normal"/>
+              <w:spacing w:lineRule="auto" w:line="240" w:before="0" w:after="0"/>
+              <w:jc w:val="center"/>
+              <w:rPr>
+                <w:sz w:val="10"/>
+              </w:rPr>
+            </w:pPr>
+            <w:r>
+              <w:rPr>
+                <w:sz w:val="10"/>
               </w:rPr>
               <w:drawing>
-                <wp:inline distT="0" distB="0" distL="0" distR="0" wp14:anchorId="3AF1D280" wp14:editId="6A25503D">
+                <wp:inline distT="0" distB="0" distL="0" distR="0">
                   <wp:extent cx="1295400" cy="1419225"/>
-                  <wp:effectExtent l="0" t="0" r="0" b="9525"/>
-                  <wp:docPr id="9" name="Picture 9"/>
+                  <wp:effectExtent l="0" t="0" r="0" b="0"/>
+                  <wp:docPr id="1" name="Picture 9" descr=""/>
                   <wp:cNvGraphicFramePr>
                     <a:graphicFrameLocks xmlns:a="http://schemas.openxmlformats.org/drawingml/2006/main" noChangeAspect="1"/>
                   </wp:cNvGraphicFramePr>
@@ -51,20 +71,13 @@
                     <a:graphicData uri="http://schemas.openxmlformats.org/drawingml/2006/picture">
                       <pic:pic xmlns:pic="http://schemas.openxmlformats.org/drawingml/2006/picture">
                         <pic:nvPicPr>
-                          <pic:cNvPr id="0" name="Picture 9"/>
+                          <pic:cNvPr id="1" name="Picture 9" descr=""/>
                           <pic:cNvPicPr>
                             <a:picLocks noChangeAspect="1" noChangeArrowheads="1"/>
                           </pic:cNvPicPr>
                         </pic:nvPicPr>
                         <pic:blipFill>
-                          <a:blip r:embed="rId6" cstate="print">
-                            <a:extLst>
-                              <a:ext uri="{28A0092B-C50C-407E-A947-70E740481C1C}">
-                                <a14:useLocalDpi xmlns:a14="http://schemas.microsoft.com/office/drawing/2010/main" val="0"/>
-                              </a:ext>
-                            </a:extLst>
-                          </a:blip>
-                          <a:srcRect/>
+                          <a:blip r:embed="rId2"/>
                           <a:stretch>
                             <a:fillRect/>
                           </a:stretch>
@@ -77,10 +90,6 @@
                           <a:prstGeom prst="rect">
                             <a:avLst/>
                           </a:prstGeom>
-                          <a:noFill/>
-                          <a:ln>
-                            <a:noFill/>
-                          </a:ln>
                         </pic:spPr>
                       </pic:pic>
                     </a:graphicData>
@@ -93,20 +102,26 @@
         <w:tc>
           <w:tcPr>
             <w:tcW w:w="2254" w:type="dxa"/>
-          </w:tcPr>
-          <w:p>
-            <w:pPr>
-              <w:jc w:val="center"/>
-            </w:pPr>
-            <w:r>
-              <w:rPr>
-                <w:noProof/>
+            <w:tcBorders/>
+          </w:tcPr>
+          <w:p>
+            <w:pPr>
+              <w:pStyle w:val="Normal"/>
+              <w:spacing w:lineRule="auto" w:line="240" w:before="0" w:after="0"/>
+              <w:jc w:val="center"/>
+              <w:rPr>
+                <w:sz w:val="10"/>
+              </w:rPr>
+            </w:pPr>
+            <w:r>
+              <w:rPr>
+                <w:sz w:val="10"/>
               </w:rPr>
               <w:drawing>
-                <wp:inline distT="0" distB="0" distL="0" distR="0" wp14:anchorId="26A8298D" wp14:editId="3FD6A0D8">
-                  <wp:extent cx="1095375" cy="1923928"/>
-                  <wp:effectExtent l="0" t="0" r="0" b="635"/>
-                  <wp:docPr id="19" name="Picture 19"/>
+                <wp:inline distT="0" distB="0" distL="0" distR="0">
+                  <wp:extent cx="1095375" cy="1924050"/>
+                  <wp:effectExtent l="0" t="0" r="0" b="0"/>
+                  <wp:docPr id="2" name="Picture 19" descr=""/>
                   <wp:cNvGraphicFramePr>
                     <a:graphicFrameLocks xmlns:a="http://schemas.openxmlformats.org/drawingml/2006/main" noChangeAspect="1"/>
                   </wp:cNvGraphicFramePr>
@@ -114,39 +129,26 @@
                     <a:graphicData uri="http://schemas.openxmlformats.org/drawingml/2006/picture">
                       <pic:pic xmlns:pic="http://schemas.openxmlformats.org/drawingml/2006/picture">
                         <pic:nvPicPr>
-                          <pic:cNvPr id="0" name="Picture 19"/>
+                          <pic:cNvPr id="2" name="Picture 19" descr=""/>
                           <pic:cNvPicPr>
                             <a:picLocks noChangeAspect="1" noChangeArrowheads="1"/>
                           </pic:cNvPicPr>
                         </pic:nvPicPr>
-                        <pic:blipFill rotWithShape="1">
-                          <a:blip r:embed="rId7">
-                            <a:extLst>
-                              <a:ext uri="{28A0092B-C50C-407E-A947-70E740481C1C}">
-                                <a14:useLocalDpi xmlns:a14="http://schemas.microsoft.com/office/drawing/2010/main" val="0"/>
-                              </a:ext>
-                            </a:extLst>
-                          </a:blip>
-                          <a:srcRect l="22795" t="11834" r="19853" b="7101"/>
-                          <a:stretch/>
+                        <pic:blipFill>
+                          <a:blip r:embed="rId3"/>
+                          <a:srcRect l="22808" t="11830" r="19875" b="7103"/>
+                          <a:stretch>
+                            <a:fillRect/>
+                          </a:stretch>
                         </pic:blipFill>
                         <pic:spPr bwMode="auto">
                           <a:xfrm>
                             <a:off x="0" y="0"/>
-                            <a:ext cx="1098498" cy="1929413"/>
+                            <a:ext cx="1095375" cy="1924050"/>
                           </a:xfrm>
                           <a:prstGeom prst="rect">
                             <a:avLst/>
                           </a:prstGeom>
-                          <a:noFill/>
-                          <a:ln>
-                            <a:noFill/>
-                          </a:ln>
-                          <a:extLst>
-                            <a:ext uri="{53640926-AAD7-44D8-BBD7-CCE9431645EC}">
-                              <a14:shadowObscured xmlns:a14="http://schemas.microsoft.com/office/drawing/2010/main"/>
-                            </a:ext>
-                          </a:extLst>
                         </pic:spPr>
                       </pic:pic>
                     </a:graphicData>
@@ -159,20 +161,26 @@
         <w:tc>
           <w:tcPr>
             <w:tcW w:w="2254" w:type="dxa"/>
-          </w:tcPr>
-          <w:p>
-            <w:pPr>
-              <w:jc w:val="center"/>
-            </w:pPr>
-            <w:r>
-              <w:rPr>
-                <w:noProof/>
+            <w:tcBorders/>
+          </w:tcPr>
+          <w:p>
+            <w:pPr>
+              <w:pStyle w:val="Normal"/>
+              <w:spacing w:lineRule="auto" w:line="240" w:before="0" w:after="0"/>
+              <w:jc w:val="center"/>
+              <w:rPr>
+                <w:sz w:val="10"/>
+              </w:rPr>
+            </w:pPr>
+            <w:r>
+              <w:rPr>
+                <w:sz w:val="10"/>
               </w:rPr>
               <w:drawing>
-                <wp:inline distT="0" distB="0" distL="0" distR="0" wp14:anchorId="2ABF011B" wp14:editId="03E930E6">
-                  <wp:extent cx="1352145" cy="1323975"/>
-                  <wp:effectExtent l="0" t="0" r="635" b="0"/>
-                  <wp:docPr id="11" name="Picture 11"/>
+                <wp:inline distT="0" distB="0" distL="0" distR="0">
+                  <wp:extent cx="1351915" cy="1323975"/>
+                  <wp:effectExtent l="0" t="0" r="0" b="0"/>
+                  <wp:docPr id="3" name="Picture 11" descr=""/>
                   <wp:cNvGraphicFramePr>
                     <a:graphicFrameLocks xmlns:a="http://schemas.openxmlformats.org/drawingml/2006/main" noChangeAspect="1"/>
                   </wp:cNvGraphicFramePr>
@@ -180,39 +188,26 @@
                     <a:graphicData uri="http://schemas.openxmlformats.org/drawingml/2006/picture">
                       <pic:pic xmlns:pic="http://schemas.openxmlformats.org/drawingml/2006/picture">
                         <pic:nvPicPr>
-                          <pic:cNvPr id="0" name="Picture 11"/>
+                          <pic:cNvPr id="3" name="Picture 11" descr=""/>
                           <pic:cNvPicPr>
                             <a:picLocks noChangeAspect="1" noChangeArrowheads="1"/>
                           </pic:cNvPicPr>
                         </pic:nvPicPr>
-                        <pic:blipFill rotWithShape="1">
-                          <a:blip r:embed="rId8">
-                            <a:extLst>
-                              <a:ext uri="{28A0092B-C50C-407E-A947-70E740481C1C}">
-                                <a14:useLocalDpi xmlns:a14="http://schemas.microsoft.com/office/drawing/2010/main" val="0"/>
-                              </a:ext>
-                            </a:extLst>
-                          </a:blip>
-                          <a:srcRect l="8089" t="11321" r="21323"/>
-                          <a:stretch/>
+                        <pic:blipFill>
+                          <a:blip r:embed="rId4"/>
+                          <a:srcRect l="8098" t="11301" r="21326" b="0"/>
+                          <a:stretch>
+                            <a:fillRect/>
+                          </a:stretch>
                         </pic:blipFill>
                         <pic:spPr bwMode="auto">
                           <a:xfrm>
                             <a:off x="0" y="0"/>
-                            <a:ext cx="1358892" cy="1330582"/>
+                            <a:ext cx="1351915" cy="1323975"/>
                           </a:xfrm>
                           <a:prstGeom prst="rect">
                             <a:avLst/>
                           </a:prstGeom>
-                          <a:noFill/>
-                          <a:ln>
-                            <a:noFill/>
-                          </a:ln>
-                          <a:extLst>
-                            <a:ext uri="{53640926-AAD7-44D8-BBD7-CCE9431645EC}">
-                              <a14:shadowObscured xmlns:a14="http://schemas.microsoft.com/office/drawing/2010/main"/>
-                            </a:ext>
-                          </a:extLst>
                         </pic:spPr>
                       </pic:pic>
                     </a:graphicData>
@@ -224,21 +219,27 @@
         </w:tc>
         <w:tc>
           <w:tcPr>
-            <w:tcW w:w="2254" w:type="dxa"/>
-          </w:tcPr>
-          <w:p>
-            <w:pPr>
-              <w:jc w:val="center"/>
-            </w:pPr>
-            <w:r>
-              <w:rPr>
-                <w:noProof/>
+            <w:tcW w:w="2253" w:type="dxa"/>
+            <w:tcBorders/>
+          </w:tcPr>
+          <w:p>
+            <w:pPr>
+              <w:pStyle w:val="Normal"/>
+              <w:spacing w:lineRule="auto" w:line="240" w:before="0" w:after="0"/>
+              <w:jc w:val="center"/>
+              <w:rPr>
+                <w:sz w:val="10"/>
+              </w:rPr>
+            </w:pPr>
+            <w:r>
+              <w:rPr>
+                <w:sz w:val="10"/>
               </w:rPr>
               <w:drawing>
-                <wp:inline distT="0" distB="0" distL="0" distR="0" wp14:anchorId="05628D24" wp14:editId="22287743">
-                  <wp:extent cx="1123950" cy="1785097"/>
-                  <wp:effectExtent l="0" t="0" r="0" b="5715"/>
-                  <wp:docPr id="10" name="Picture 10"/>
+                <wp:inline distT="0" distB="0" distL="0" distR="0">
+                  <wp:extent cx="1123950" cy="1784985"/>
+                  <wp:effectExtent l="0" t="0" r="0" b="0"/>
+                  <wp:docPr id="4" name="Picture 10" descr=""/>
                   <wp:cNvGraphicFramePr>
                     <a:graphicFrameLocks xmlns:a="http://schemas.openxmlformats.org/drawingml/2006/main" noChangeAspect="1"/>
                   </wp:cNvGraphicFramePr>
@@ -246,39 +247,26 @@
                     <a:graphicData uri="http://schemas.openxmlformats.org/drawingml/2006/picture">
                       <pic:pic xmlns:pic="http://schemas.openxmlformats.org/drawingml/2006/picture">
                         <pic:nvPicPr>
-                          <pic:cNvPr id="0" name="Picture 10"/>
+                          <pic:cNvPr id="4" name="Picture 10" descr=""/>
                           <pic:cNvPicPr>
                             <a:picLocks noChangeAspect="1" noChangeArrowheads="1"/>
                           </pic:cNvPicPr>
                         </pic:nvPicPr>
-                        <pic:blipFill rotWithShape="1">
-                          <a:blip r:embed="rId9" cstate="print">
-                            <a:extLst>
-                              <a:ext uri="{28A0092B-C50C-407E-A947-70E740481C1C}">
-                                <a14:useLocalDpi xmlns:a14="http://schemas.microsoft.com/office/drawing/2010/main" val="0"/>
-                              </a:ext>
-                            </a:extLst>
-                          </a:blip>
-                          <a:srcRect l="25000" r="25000"/>
-                          <a:stretch/>
+                        <pic:blipFill>
+                          <a:blip r:embed="rId5"/>
+                          <a:srcRect l="25014" t="0" r="25014" b="0"/>
+                          <a:stretch>
+                            <a:fillRect/>
+                          </a:stretch>
                         </pic:blipFill>
                         <pic:spPr bwMode="auto">
                           <a:xfrm>
                             <a:off x="0" y="0"/>
-                            <a:ext cx="1128518" cy="1792351"/>
+                            <a:ext cx="1123950" cy="1784985"/>
                           </a:xfrm>
                           <a:prstGeom prst="rect">
                             <a:avLst/>
                           </a:prstGeom>
-                          <a:noFill/>
-                          <a:ln>
-                            <a:noFill/>
-                          </a:ln>
-                          <a:extLst>
-                            <a:ext uri="{53640926-AAD7-44D8-BBD7-CCE9431645EC}">
-                              <a14:shadowObscured xmlns:a14="http://schemas.microsoft.com/office/drawing/2010/main"/>
-                            </a:ext>
-                          </a:extLst>
                         </pic:spPr>
                       </pic:pic>
                     </a:graphicData>
@@ -291,33 +279,46 @@
       </w:tr>
       <w:tr>
         <w:trPr>
-          <w:trHeight w:val="3402"/>
+          <w:trHeight w:val="3402" w:hRule="atLeast"/>
         </w:trPr>
         <w:tc>
           <w:tcPr>
             <w:tcW w:w="2254" w:type="dxa"/>
-          </w:tcPr>
-          <w:p>
-            <w:pPr>
-              <w:jc w:val="center"/>
-              <w:rPr>
-                <w:noProof/>
-              </w:rPr>
-            </w:pPr>
-          </w:p>
-          <w:p>
-            <w:pPr>
-              <w:jc w:val="center"/>
-            </w:pPr>
-            <w:r>
-              <w:rPr>
-                <w:noProof/>
+            <w:tcBorders/>
+          </w:tcPr>
+          <w:p>
+            <w:pPr>
+              <w:pStyle w:val="Normal"/>
+              <w:spacing w:lineRule="auto" w:line="240" w:before="0" w:after="0"/>
+              <w:jc w:val="center"/>
+              <w:rPr>
+                <w:sz w:val="10"/>
+              </w:rPr>
+            </w:pPr>
+            <w:r>
+              <w:rPr>
+                <w:sz w:val="10"/>
+              </w:rPr>
+            </w:r>
+          </w:p>
+          <w:p>
+            <w:pPr>
+              <w:pStyle w:val="Normal"/>
+              <w:spacing w:lineRule="auto" w:line="240" w:before="0" w:after="0"/>
+              <w:jc w:val="center"/>
+              <w:rPr>
+                <w:sz w:val="10"/>
+              </w:rPr>
+            </w:pPr>
+            <w:r>
+              <w:rPr>
+                <w:sz w:val="10"/>
               </w:rPr>
               <w:drawing>
-                <wp:inline distT="0" distB="0" distL="0" distR="0" wp14:anchorId="440696AF" wp14:editId="16C343D9">
-                  <wp:extent cx="1329783" cy="1028700"/>
-                  <wp:effectExtent l="0" t="0" r="3810" b="0"/>
-                  <wp:docPr id="17" name="Picture 17"/>
+                <wp:inline distT="0" distB="0" distL="0" distR="0">
+                  <wp:extent cx="1329690" cy="1028700"/>
+                  <wp:effectExtent l="0" t="0" r="0" b="0"/>
+                  <wp:docPr id="5" name="Picture 17" descr=""/>
                   <wp:cNvGraphicFramePr>
                     <a:graphicFrameLocks xmlns:a="http://schemas.openxmlformats.org/drawingml/2006/main" noChangeAspect="1"/>
                   </wp:cNvGraphicFramePr>
@@ -325,39 +326,26 @@
                     <a:graphicData uri="http://schemas.openxmlformats.org/drawingml/2006/picture">
                       <pic:pic xmlns:pic="http://schemas.openxmlformats.org/drawingml/2006/picture">
                         <pic:nvPicPr>
-                          <pic:cNvPr id="0" name="Picture 17"/>
+                          <pic:cNvPr id="5" name="Picture 17" descr=""/>
                           <pic:cNvPicPr>
                             <a:picLocks noChangeAspect="1" noChangeArrowheads="1"/>
                           </pic:cNvPicPr>
                         </pic:nvPicPr>
-                        <pic:blipFill rotWithShape="1">
-                          <a:blip r:embed="rId10" cstate="print">
-                            <a:extLst>
-                              <a:ext uri="{28A0092B-C50C-407E-A947-70E740481C1C}">
-                                <a14:useLocalDpi xmlns:a14="http://schemas.microsoft.com/office/drawing/2010/main" val="0"/>
-                              </a:ext>
-                            </a:extLst>
-                          </a:blip>
-                          <a:srcRect l="13235" r="8824"/>
-                          <a:stretch/>
+                        <pic:blipFill>
+                          <a:blip r:embed="rId6"/>
+                          <a:srcRect l="13200" t="0" r="8855" b="0"/>
+                          <a:stretch>
+                            <a:fillRect/>
+                          </a:stretch>
                         </pic:blipFill>
                         <pic:spPr bwMode="auto">
                           <a:xfrm>
                             <a:off x="0" y="0"/>
-                            <a:ext cx="1335083" cy="1032800"/>
+                            <a:ext cx="1329690" cy="1028700"/>
                           </a:xfrm>
                           <a:prstGeom prst="rect">
                             <a:avLst/>
                           </a:prstGeom>
-                          <a:noFill/>
-                          <a:ln>
-                            <a:noFill/>
-                          </a:ln>
-                          <a:extLst>
-                            <a:ext uri="{53640926-AAD7-44D8-BBD7-CCE9431645EC}">
-                              <a14:shadowObscured xmlns:a14="http://schemas.microsoft.com/office/drawing/2010/main"/>
-                            </a:ext>
-                          </a:extLst>
                         </pic:spPr>
                       </pic:pic>
                     </a:graphicData>
@@ -370,28 +358,41 @@
         <w:tc>
           <w:tcPr>
             <w:tcW w:w="2254" w:type="dxa"/>
-          </w:tcPr>
-          <w:p>
-            <w:pPr>
-              <w:jc w:val="center"/>
-              <w:rPr>
-                <w:noProof/>
-              </w:rPr>
-            </w:pPr>
-          </w:p>
-          <w:p>
-            <w:pPr>
-              <w:jc w:val="center"/>
-            </w:pPr>
-            <w:r>
-              <w:rPr>
-                <w:noProof/>
+            <w:tcBorders/>
+          </w:tcPr>
+          <w:p>
+            <w:pPr>
+              <w:pStyle w:val="Normal"/>
+              <w:spacing w:lineRule="auto" w:line="240" w:before="0" w:after="0"/>
+              <w:jc w:val="center"/>
+              <w:rPr>
+                <w:sz w:val="10"/>
+              </w:rPr>
+            </w:pPr>
+            <w:r>
+              <w:rPr>
+                <w:sz w:val="10"/>
+              </w:rPr>
+            </w:r>
+          </w:p>
+          <w:p>
+            <w:pPr>
+              <w:pStyle w:val="Normal"/>
+              <w:spacing w:lineRule="auto" w:line="240" w:before="0" w:after="0"/>
+              <w:jc w:val="center"/>
+              <w:rPr>
+                <w:sz w:val="10"/>
+              </w:rPr>
+            </w:pPr>
+            <w:r>
+              <w:rPr>
+                <w:sz w:val="10"/>
               </w:rPr>
               <w:drawing>
-                <wp:inline distT="0" distB="0" distL="0" distR="0" wp14:anchorId="2B57DD4B" wp14:editId="4EB9084A">
+                <wp:inline distT="0" distB="0" distL="0" distR="0">
                   <wp:extent cx="1285875" cy="800100"/>
-                  <wp:effectExtent l="0" t="0" r="9525" b="0"/>
-                  <wp:docPr id="23" name="Picture 23"/>
+                  <wp:effectExtent l="0" t="0" r="0" b="0"/>
+                  <wp:docPr id="6" name="Picture 23" descr=""/>
                   <wp:cNvGraphicFramePr>
                     <a:graphicFrameLocks xmlns:a="http://schemas.openxmlformats.org/drawingml/2006/main" noChangeAspect="1"/>
                   </wp:cNvGraphicFramePr>
@@ -399,20 +400,13 @@
                     <a:graphicData uri="http://schemas.openxmlformats.org/drawingml/2006/picture">
                       <pic:pic xmlns:pic="http://schemas.openxmlformats.org/drawingml/2006/picture">
                         <pic:nvPicPr>
-                          <pic:cNvPr id="0" name="Picture 23"/>
+                          <pic:cNvPr id="6" name="Picture 23" descr=""/>
                           <pic:cNvPicPr>
                             <a:picLocks noChangeAspect="1" noChangeArrowheads="1"/>
                           </pic:cNvPicPr>
                         </pic:nvPicPr>
                         <pic:blipFill>
-                          <a:blip r:embed="rId11" cstate="print">
-                            <a:extLst>
-                              <a:ext uri="{28A0092B-C50C-407E-A947-70E740481C1C}">
-                                <a14:useLocalDpi xmlns:a14="http://schemas.microsoft.com/office/drawing/2010/main" val="0"/>
-                              </a:ext>
-                            </a:extLst>
-                          </a:blip>
-                          <a:srcRect/>
+                          <a:blip r:embed="rId7"/>
                           <a:stretch>
                             <a:fillRect/>
                           </a:stretch>
@@ -420,15 +414,11 @@
                         <pic:spPr bwMode="auto">
                           <a:xfrm>
                             <a:off x="0" y="0"/>
-                            <a:ext cx="1288296" cy="801606"/>
+                            <a:ext cx="1285875" cy="800100"/>
                           </a:xfrm>
                           <a:prstGeom prst="rect">
                             <a:avLst/>
                           </a:prstGeom>
-                          <a:noFill/>
-                          <a:ln>
-                            <a:noFill/>
-                          </a:ln>
                         </pic:spPr>
                       </pic:pic>
                     </a:graphicData>
@@ -441,28 +431,41 @@
         <w:tc>
           <w:tcPr>
             <w:tcW w:w="2254" w:type="dxa"/>
-          </w:tcPr>
-          <w:p>
-            <w:pPr>
-              <w:jc w:val="center"/>
-              <w:rPr>
-                <w:noProof/>
-              </w:rPr>
-            </w:pPr>
-          </w:p>
-          <w:p>
-            <w:pPr>
-              <w:jc w:val="center"/>
-            </w:pPr>
-            <w:r>
-              <w:rPr>
-                <w:noProof/>
+            <w:tcBorders/>
+          </w:tcPr>
+          <w:p>
+            <w:pPr>
+              <w:pStyle w:val="Normal"/>
+              <w:spacing w:lineRule="auto" w:line="240" w:before="0" w:after="0"/>
+              <w:jc w:val="center"/>
+              <w:rPr>
+                <w:sz w:val="10"/>
+              </w:rPr>
+            </w:pPr>
+            <w:r>
+              <w:rPr>
+                <w:sz w:val="10"/>
+              </w:rPr>
+            </w:r>
+          </w:p>
+          <w:p>
+            <w:pPr>
+              <w:pStyle w:val="Normal"/>
+              <w:spacing w:lineRule="auto" w:line="240" w:before="0" w:after="0"/>
+              <w:jc w:val="center"/>
+              <w:rPr>
+                <w:sz w:val="10"/>
+              </w:rPr>
+            </w:pPr>
+            <w:r>
+              <w:rPr>
+                <w:sz w:val="10"/>
               </w:rPr>
               <w:drawing>
-                <wp:inline distT="0" distB="0" distL="0" distR="0" wp14:anchorId="3053EABF" wp14:editId="0F7C065D">
-                  <wp:extent cx="1352550" cy="840773"/>
+                <wp:inline distT="0" distB="0" distL="0" distR="0">
+                  <wp:extent cx="1352550" cy="840740"/>
                   <wp:effectExtent l="0" t="0" r="0" b="0"/>
-                  <wp:docPr id="16" name="Picture 16"/>
+                  <wp:docPr id="7" name="Picture 16" descr=""/>
                   <wp:cNvGraphicFramePr>
                     <a:graphicFrameLocks xmlns:a="http://schemas.openxmlformats.org/drawingml/2006/main" noChangeAspect="1"/>
                   </wp:cNvGraphicFramePr>
@@ -470,39 +473,26 @@
                     <a:graphicData uri="http://schemas.openxmlformats.org/drawingml/2006/picture">
                       <pic:pic xmlns:pic="http://schemas.openxmlformats.org/drawingml/2006/picture">
                         <pic:nvPicPr>
-                          <pic:cNvPr id="0" name="Picture 16"/>
+                          <pic:cNvPr id="7" name="Picture 16" descr=""/>
                           <pic:cNvPicPr>
                             <a:picLocks noChangeAspect="1" noChangeArrowheads="1"/>
                           </pic:cNvPicPr>
                         </pic:nvPicPr>
-                        <pic:blipFill rotWithShape="1">
-                          <a:blip r:embed="rId12" cstate="print">
-                            <a:extLst>
-                              <a:ext uri="{28A0092B-C50C-407E-A947-70E740481C1C}">
-                                <a14:useLocalDpi xmlns:a14="http://schemas.microsoft.com/office/drawing/2010/main" val="0"/>
-                              </a:ext>
-                            </a:extLst>
-                          </a:blip>
-                          <a:srcRect l="11029" r="7353"/>
-                          <a:stretch/>
+                        <pic:blipFill>
+                          <a:blip r:embed="rId8"/>
+                          <a:srcRect l="11032" t="0" r="7326" b="0"/>
+                          <a:stretch>
+                            <a:fillRect/>
+                          </a:stretch>
                         </pic:blipFill>
                         <pic:spPr bwMode="auto">
                           <a:xfrm>
                             <a:off x="0" y="0"/>
-                            <a:ext cx="1364370" cy="848120"/>
+                            <a:ext cx="1352550" cy="840740"/>
                           </a:xfrm>
                           <a:prstGeom prst="rect">
                             <a:avLst/>
                           </a:prstGeom>
-                          <a:noFill/>
-                          <a:ln>
-                            <a:noFill/>
-                          </a:ln>
-                          <a:extLst>
-                            <a:ext uri="{53640926-AAD7-44D8-BBD7-CCE9431645EC}">
-                              <a14:shadowObscured xmlns:a14="http://schemas.microsoft.com/office/drawing/2010/main"/>
-                            </a:ext>
-                          </a:extLst>
                         </pic:spPr>
                       </pic:pic>
                     </a:graphicData>
@@ -514,21 +504,27 @@
         </w:tc>
         <w:tc>
           <w:tcPr>
-            <w:tcW w:w="2254" w:type="dxa"/>
-          </w:tcPr>
-          <w:p>
-            <w:pPr>
-              <w:jc w:val="center"/>
-            </w:pPr>
-            <w:r>
-              <w:rPr>
-                <w:noProof/>
+            <w:tcW w:w="2253" w:type="dxa"/>
+            <w:tcBorders/>
+          </w:tcPr>
+          <w:p>
+            <w:pPr>
+              <w:pStyle w:val="Normal"/>
+              <w:spacing w:lineRule="auto" w:line="240" w:before="0" w:after="0"/>
+              <w:jc w:val="center"/>
+              <w:rPr>
+                <w:sz w:val="10"/>
+              </w:rPr>
+            </w:pPr>
+            <w:r>
+              <w:rPr>
+                <w:sz w:val="10"/>
               </w:rPr>
               <w:drawing>
-                <wp:inline distT="0" distB="0" distL="0" distR="0" wp14:anchorId="46AF6868" wp14:editId="438EB1DB">
-                  <wp:extent cx="1295400" cy="1329709"/>
-                  <wp:effectExtent l="0" t="0" r="0" b="3810"/>
-                  <wp:docPr id="18" name="Picture 18"/>
+                <wp:inline distT="0" distB="0" distL="0" distR="0">
+                  <wp:extent cx="1295400" cy="1329690"/>
+                  <wp:effectExtent l="0" t="0" r="0" b="0"/>
+                  <wp:docPr id="8" name="Picture 18" descr=""/>
                   <wp:cNvGraphicFramePr>
                     <a:graphicFrameLocks xmlns:a="http://schemas.openxmlformats.org/drawingml/2006/main" noChangeAspect="1"/>
                   </wp:cNvGraphicFramePr>
@@ -536,39 +532,26 @@
                     <a:graphicData uri="http://schemas.openxmlformats.org/drawingml/2006/picture">
                       <pic:pic xmlns:pic="http://schemas.openxmlformats.org/drawingml/2006/picture">
                         <pic:nvPicPr>
-                          <pic:cNvPr id="0" name="Picture 18"/>
+                          <pic:cNvPr id="8" name="Picture 18" descr=""/>
                           <pic:cNvPicPr>
                             <a:picLocks noChangeAspect="1" noChangeArrowheads="1"/>
                           </pic:cNvPicPr>
                         </pic:nvPicPr>
-                        <pic:blipFill rotWithShape="1">
-                          <a:blip r:embed="rId13" cstate="print">
-                            <a:extLst>
-                              <a:ext uri="{28A0092B-C50C-407E-A947-70E740481C1C}">
-                                <a14:useLocalDpi xmlns:a14="http://schemas.microsoft.com/office/drawing/2010/main" val="0"/>
-                              </a:ext>
-                            </a:extLst>
-                          </a:blip>
-                          <a:srcRect l="11631" r="16020"/>
-                          <a:stretch/>
+                        <pic:blipFill>
+                          <a:blip r:embed="rId9"/>
+                          <a:srcRect l="11660" t="0" r="16019" b="0"/>
+                          <a:stretch>
+                            <a:fillRect/>
+                          </a:stretch>
                         </pic:blipFill>
                         <pic:spPr bwMode="auto">
                           <a:xfrm>
                             <a:off x="0" y="0"/>
-                            <a:ext cx="1302094" cy="1336580"/>
+                            <a:ext cx="1295400" cy="1329690"/>
                           </a:xfrm>
                           <a:prstGeom prst="rect">
                             <a:avLst/>
                           </a:prstGeom>
-                          <a:noFill/>
-                          <a:ln>
-                            <a:noFill/>
-                          </a:ln>
-                          <a:extLst>
-                            <a:ext uri="{53640926-AAD7-44D8-BBD7-CCE9431645EC}">
-                              <a14:shadowObscured xmlns:a14="http://schemas.microsoft.com/office/drawing/2010/main"/>
-                            </a:ext>
-                          </a:extLst>
                         </pic:spPr>
                       </pic:pic>
                     </a:graphicData>
@@ -581,25 +564,31 @@
       </w:tr>
       <w:tr>
         <w:trPr>
-          <w:trHeight w:val="3402"/>
+          <w:trHeight w:val="3402" w:hRule="atLeast"/>
         </w:trPr>
         <w:tc>
           <w:tcPr>
             <w:tcW w:w="2254" w:type="dxa"/>
-          </w:tcPr>
-          <w:p>
-            <w:pPr>
-              <w:jc w:val="center"/>
-            </w:pPr>
-            <w:r>
-              <w:rPr>
-                <w:noProof/>
+            <w:tcBorders/>
+          </w:tcPr>
+          <w:p>
+            <w:pPr>
+              <w:pStyle w:val="Normal"/>
+              <w:spacing w:lineRule="auto" w:line="240" w:before="0" w:after="0"/>
+              <w:jc w:val="center"/>
+              <w:rPr>
+                <w:sz w:val="10"/>
+              </w:rPr>
+            </w:pPr>
+            <w:r>
+              <w:rPr>
+                <w:sz w:val="10"/>
               </w:rPr>
               <w:drawing>
-                <wp:inline distT="0" distB="0" distL="0" distR="0" wp14:anchorId="31B56480" wp14:editId="0E115836">
-                  <wp:extent cx="1325166" cy="1200150"/>
-                  <wp:effectExtent l="0" t="0" r="8890" b="0"/>
-                  <wp:docPr id="26" name="Picture 26"/>
+                <wp:inline distT="0" distB="0" distL="0" distR="0">
+                  <wp:extent cx="1325245" cy="1200150"/>
+                  <wp:effectExtent l="0" t="0" r="0" b="0"/>
+                  <wp:docPr id="9" name="Picture 26" descr=""/>
                   <wp:cNvGraphicFramePr>
                     <a:graphicFrameLocks xmlns:a="http://schemas.openxmlformats.org/drawingml/2006/main" noChangeAspect="1"/>
                   </wp:cNvGraphicFramePr>
@@ -607,39 +596,26 @@
                     <a:graphicData uri="http://schemas.openxmlformats.org/drawingml/2006/picture">
                       <pic:pic xmlns:pic="http://schemas.openxmlformats.org/drawingml/2006/picture">
                         <pic:nvPicPr>
-                          <pic:cNvPr id="0" name="Picture 26"/>
+                          <pic:cNvPr id="9" name="Picture 26" descr=""/>
                           <pic:cNvPicPr>
                             <a:picLocks noChangeAspect="1" noChangeArrowheads="1"/>
                           </pic:cNvPicPr>
                         </pic:nvPicPr>
-                        <pic:blipFill rotWithShape="1">
-                          <a:blip r:embed="rId14" cstate="print">
-                            <a:extLst>
-                              <a:ext uri="{28A0092B-C50C-407E-A947-70E740481C1C}">
-                                <a14:useLocalDpi xmlns:a14="http://schemas.microsoft.com/office/drawing/2010/main" val="0"/>
-                              </a:ext>
-                            </a:extLst>
-                          </a:blip>
-                          <a:srcRect l="9630" r="11852"/>
-                          <a:stretch/>
+                        <pic:blipFill>
+                          <a:blip r:embed="rId10"/>
+                          <a:srcRect l="9641" t="0" r="11855" b="0"/>
+                          <a:stretch>
+                            <a:fillRect/>
+                          </a:stretch>
                         </pic:blipFill>
                         <pic:spPr bwMode="auto">
                           <a:xfrm>
                             <a:off x="0" y="0"/>
-                            <a:ext cx="1332864" cy="1207122"/>
+                            <a:ext cx="1325245" cy="1200150"/>
                           </a:xfrm>
                           <a:prstGeom prst="rect">
                             <a:avLst/>
                           </a:prstGeom>
-                          <a:noFill/>
-                          <a:ln>
-                            <a:noFill/>
-                          </a:ln>
-                          <a:extLst>
-                            <a:ext uri="{53640926-AAD7-44D8-BBD7-CCE9431645EC}">
-                              <a14:shadowObscured xmlns:a14="http://schemas.microsoft.com/office/drawing/2010/main"/>
-                            </a:ext>
-                          </a:extLst>
                         </pic:spPr>
                       </pic:pic>
                     </a:graphicData>
@@ -652,20 +628,26 @@
         <w:tc>
           <w:tcPr>
             <w:tcW w:w="2254" w:type="dxa"/>
-          </w:tcPr>
-          <w:p>
-            <w:pPr>
-              <w:jc w:val="center"/>
-            </w:pPr>
-            <w:r>
-              <w:rPr>
-                <w:noProof/>
+            <w:tcBorders/>
+          </w:tcPr>
+          <w:p>
+            <w:pPr>
+              <w:pStyle w:val="Normal"/>
+              <w:spacing w:lineRule="auto" w:line="240" w:before="0" w:after="0"/>
+              <w:jc w:val="center"/>
+              <w:rPr>
+                <w:sz w:val="10"/>
+              </w:rPr>
+            </w:pPr>
+            <w:r>
+              <w:rPr>
+                <w:sz w:val="10"/>
               </w:rPr>
               <w:drawing>
-                <wp:inline distT="0" distB="0" distL="0" distR="0" wp14:anchorId="769C352E" wp14:editId="6F026B56">
-                  <wp:extent cx="1321463" cy="962025"/>
+                <wp:inline distT="0" distB="0" distL="0" distR="0">
+                  <wp:extent cx="1321435" cy="962025"/>
                   <wp:effectExtent l="0" t="0" r="0" b="0"/>
-                  <wp:docPr id="12" name="Picture 12"/>
+                  <wp:docPr id="10" name="Picture 12" descr=""/>
                   <wp:cNvGraphicFramePr>
                     <a:graphicFrameLocks xmlns:a="http://schemas.openxmlformats.org/drawingml/2006/main" noChangeAspect="1"/>
                   </wp:cNvGraphicFramePr>
@@ -673,39 +655,26 @@
                     <a:graphicData uri="http://schemas.openxmlformats.org/drawingml/2006/picture">
                       <pic:pic xmlns:pic="http://schemas.openxmlformats.org/drawingml/2006/picture">
                         <pic:nvPicPr>
-                          <pic:cNvPr id="0" name="Picture 12"/>
+                          <pic:cNvPr id="10" name="Picture 12" descr=""/>
                           <pic:cNvPicPr>
                             <a:picLocks noChangeAspect="1" noChangeArrowheads="1"/>
                           </pic:cNvPicPr>
                         </pic:nvPicPr>
-                        <pic:blipFill rotWithShape="1">
-                          <a:blip r:embed="rId15">
-                            <a:extLst>
-                              <a:ext uri="{28A0092B-C50C-407E-A947-70E740481C1C}">
-                                <a14:useLocalDpi xmlns:a14="http://schemas.microsoft.com/office/drawing/2010/main" val="0"/>
-                              </a:ext>
-                            </a:extLst>
-                          </a:blip>
-                          <a:srcRect r="8088"/>
-                          <a:stretch/>
+                        <pic:blipFill>
+                          <a:blip r:embed="rId11"/>
+                          <a:srcRect l="0" t="0" r="8082" b="0"/>
+                          <a:stretch>
+                            <a:fillRect/>
+                          </a:stretch>
                         </pic:blipFill>
                         <pic:spPr bwMode="auto">
                           <a:xfrm>
                             <a:off x="0" y="0"/>
-                            <a:ext cx="1321801" cy="962271"/>
+                            <a:ext cx="1321435" cy="962025"/>
                           </a:xfrm>
                           <a:prstGeom prst="rect">
                             <a:avLst/>
                           </a:prstGeom>
-                          <a:noFill/>
-                          <a:ln>
-                            <a:noFill/>
-                          </a:ln>
-                          <a:extLst>
-                            <a:ext uri="{53640926-AAD7-44D8-BBD7-CCE9431645EC}">
-                              <a14:shadowObscured xmlns:a14="http://schemas.microsoft.com/office/drawing/2010/main"/>
-                            </a:ext>
-                          </a:extLst>
                         </pic:spPr>
                       </pic:pic>
                     </a:graphicData>
@@ -718,20 +687,26 @@
         <w:tc>
           <w:tcPr>
             <w:tcW w:w="2254" w:type="dxa"/>
-          </w:tcPr>
-          <w:p>
-            <w:pPr>
-              <w:jc w:val="center"/>
-            </w:pPr>
-            <w:r>
-              <w:rPr>
-                <w:noProof/>
+            <w:tcBorders/>
+          </w:tcPr>
+          <w:p>
+            <w:pPr>
+              <w:pStyle w:val="Normal"/>
+              <w:spacing w:lineRule="auto" w:line="240" w:before="0" w:after="0"/>
+              <w:jc w:val="center"/>
+              <w:rPr>
+                <w:sz w:val="10"/>
+              </w:rPr>
+            </w:pPr>
+            <w:r>
+              <w:rPr>
+                <w:sz w:val="10"/>
               </w:rPr>
               <w:drawing>
-                <wp:inline distT="0" distB="0" distL="0" distR="0" wp14:anchorId="715F6EEC" wp14:editId="752F4134">
+                <wp:inline distT="0" distB="0" distL="0" distR="0">
                   <wp:extent cx="1295400" cy="676275"/>
-                  <wp:effectExtent l="0" t="0" r="0" b="9525"/>
-                  <wp:docPr id="22" name="Picture 22"/>
+                  <wp:effectExtent l="0" t="0" r="0" b="0"/>
+                  <wp:docPr id="11" name="Picture 22" descr=""/>
                   <wp:cNvGraphicFramePr>
                     <a:graphicFrameLocks xmlns:a="http://schemas.openxmlformats.org/drawingml/2006/main" noChangeAspect="1"/>
                   </wp:cNvGraphicFramePr>
@@ -739,20 +714,13 @@
                     <a:graphicData uri="http://schemas.openxmlformats.org/drawingml/2006/picture">
                       <pic:pic xmlns:pic="http://schemas.openxmlformats.org/drawingml/2006/picture">
                         <pic:nvPicPr>
-                          <pic:cNvPr id="0" name="Picture 22"/>
+                          <pic:cNvPr id="11" name="Picture 22" descr=""/>
                           <pic:cNvPicPr>
                             <a:picLocks noChangeAspect="1" noChangeArrowheads="1"/>
                           </pic:cNvPicPr>
                         </pic:nvPicPr>
                         <pic:blipFill>
-                          <a:blip r:embed="rId16" cstate="print">
-                            <a:extLst>
-                              <a:ext uri="{28A0092B-C50C-407E-A947-70E740481C1C}">
-                                <a14:useLocalDpi xmlns:a14="http://schemas.microsoft.com/office/drawing/2010/main" val="0"/>
-                              </a:ext>
-                            </a:extLst>
-                          </a:blip>
-                          <a:srcRect/>
+                          <a:blip r:embed="rId12"/>
                           <a:stretch>
                             <a:fillRect/>
                           </a:stretch>
@@ -765,10 +733,6 @@
                           <a:prstGeom prst="rect">
                             <a:avLst/>
                           </a:prstGeom>
-                          <a:noFill/>
-                          <a:ln>
-                            <a:noFill/>
-                          </a:ln>
                         </pic:spPr>
                       </pic:pic>
                     </a:graphicData>
@@ -780,21 +744,27 @@
         </w:tc>
         <w:tc>
           <w:tcPr>
-            <w:tcW w:w="2254" w:type="dxa"/>
-          </w:tcPr>
-          <w:p>
-            <w:pPr>
-              <w:jc w:val="center"/>
-            </w:pPr>
-            <w:r>
-              <w:rPr>
-                <w:noProof/>
+            <w:tcW w:w="2253" w:type="dxa"/>
+            <w:tcBorders/>
+          </w:tcPr>
+          <w:p>
+            <w:pPr>
+              <w:pStyle w:val="Normal"/>
+              <w:spacing w:lineRule="auto" w:line="240" w:before="0" w:after="0"/>
+              <w:jc w:val="center"/>
+              <w:rPr>
+                <w:sz w:val="10"/>
+              </w:rPr>
+            </w:pPr>
+            <w:r>
+              <w:rPr>
+                <w:sz w:val="10"/>
               </w:rPr>
               <w:drawing>
-                <wp:inline distT="0" distB="0" distL="0" distR="0" wp14:anchorId="098FC4BA" wp14:editId="6B7AC313">
-                  <wp:extent cx="1009650" cy="2004452"/>
+                <wp:inline distT="0" distB="0" distL="0" distR="0">
+                  <wp:extent cx="1009650" cy="2004695"/>
                   <wp:effectExtent l="0" t="0" r="0" b="0"/>
-                  <wp:docPr id="24" name="Picture 24"/>
+                  <wp:docPr id="12" name="Picture 24" descr=""/>
                   <wp:cNvGraphicFramePr>
                     <a:graphicFrameLocks xmlns:a="http://schemas.openxmlformats.org/drawingml/2006/main" noChangeAspect="1"/>
                   </wp:cNvGraphicFramePr>
@@ -802,20 +772,13 @@
                     <a:graphicData uri="http://schemas.openxmlformats.org/drawingml/2006/picture">
                       <pic:pic xmlns:pic="http://schemas.openxmlformats.org/drawingml/2006/picture">
                         <pic:nvPicPr>
-                          <pic:cNvPr id="0" name="Picture 24"/>
+                          <pic:cNvPr id="12" name="Picture 24" descr=""/>
                           <pic:cNvPicPr>
                             <a:picLocks noChangeAspect="1" noChangeArrowheads="1"/>
                           </pic:cNvPicPr>
                         </pic:nvPicPr>
                         <pic:blipFill>
-                          <a:blip r:embed="rId17" cstate="print">
-                            <a:extLst>
-                              <a:ext uri="{28A0092B-C50C-407E-A947-70E740481C1C}">
-                                <a14:useLocalDpi xmlns:a14="http://schemas.microsoft.com/office/drawing/2010/main" val="0"/>
-                              </a:ext>
-                            </a:extLst>
-                          </a:blip>
-                          <a:srcRect/>
+                          <a:blip r:embed="rId13"/>
                           <a:stretch>
                             <a:fillRect/>
                           </a:stretch>
@@ -823,15 +786,11 @@
                         <pic:spPr bwMode="auto">
                           <a:xfrm>
                             <a:off x="0" y="0"/>
-                            <a:ext cx="1011877" cy="2008874"/>
+                            <a:ext cx="1009650" cy="2004695"/>
                           </a:xfrm>
                           <a:prstGeom prst="rect">
                             <a:avLst/>
                           </a:prstGeom>
-                          <a:noFill/>
-                          <a:ln>
-                            <a:noFill/>
-                          </a:ln>
                         </pic:spPr>
                       </pic:pic>
                     </a:graphicData>
@@ -844,25 +803,31 @@
       </w:tr>
       <w:tr>
         <w:trPr>
-          <w:trHeight w:val="3402"/>
+          <w:trHeight w:val="3402" w:hRule="atLeast"/>
         </w:trPr>
         <w:tc>
           <w:tcPr>
             <w:tcW w:w="2254" w:type="dxa"/>
-          </w:tcPr>
-          <w:p>
-            <w:pPr>
-              <w:jc w:val="center"/>
-            </w:pPr>
-            <w:r>
-              <w:rPr>
-                <w:noProof/>
+            <w:tcBorders/>
+          </w:tcPr>
+          <w:p>
+            <w:pPr>
+              <w:pStyle w:val="Normal"/>
+              <w:spacing w:lineRule="auto" w:line="240" w:before="0" w:after="0"/>
+              <w:jc w:val="center"/>
+              <w:rPr>
+                <w:sz w:val="10"/>
+              </w:rPr>
+            </w:pPr>
+            <w:r>
+              <w:rPr>
+                <w:sz w:val="10"/>
               </w:rPr>
               <w:drawing>
-                <wp:inline distT="0" distB="0" distL="0" distR="0" wp14:anchorId="679320EB" wp14:editId="1262D0C2">
+                <wp:inline distT="0" distB="0" distL="0" distR="0">
                   <wp:extent cx="1295400" cy="1009650"/>
                   <wp:effectExtent l="0" t="0" r="0" b="0"/>
-                  <wp:docPr id="13" name="Picture 13"/>
+                  <wp:docPr id="13" name="Picture 13" descr=""/>
                   <wp:cNvGraphicFramePr>
                     <a:graphicFrameLocks xmlns:a="http://schemas.openxmlformats.org/drawingml/2006/main" noChangeAspect="1"/>
                   </wp:cNvGraphicFramePr>
@@ -870,20 +835,13 @@
                     <a:graphicData uri="http://schemas.openxmlformats.org/drawingml/2006/picture">
                       <pic:pic xmlns:pic="http://schemas.openxmlformats.org/drawingml/2006/picture">
                         <pic:nvPicPr>
-                          <pic:cNvPr id="0" name="Picture 13"/>
+                          <pic:cNvPr id="13" name="Picture 13" descr=""/>
                           <pic:cNvPicPr>
                             <a:picLocks noChangeAspect="1" noChangeArrowheads="1"/>
                           </pic:cNvPicPr>
                         </pic:nvPicPr>
                         <pic:blipFill>
-                          <a:blip r:embed="rId18" cstate="print">
-                            <a:extLst>
-                              <a:ext uri="{28A0092B-C50C-407E-A947-70E740481C1C}">
-                                <a14:useLocalDpi xmlns:a14="http://schemas.microsoft.com/office/drawing/2010/main" val="0"/>
-                              </a:ext>
-                            </a:extLst>
-                          </a:blip>
-                          <a:srcRect/>
+                          <a:blip r:embed="rId14"/>
                           <a:stretch>
                             <a:fillRect/>
                           </a:stretch>
@@ -896,10 +854,6 @@
                           <a:prstGeom prst="rect">
                             <a:avLst/>
                           </a:prstGeom>
-                          <a:noFill/>
-                          <a:ln>
-                            <a:noFill/>
-                          </a:ln>
                         </pic:spPr>
                       </pic:pic>
                     </a:graphicData>
@@ -912,20 +866,26 @@
         <w:tc>
           <w:tcPr>
             <w:tcW w:w="2254" w:type="dxa"/>
-          </w:tcPr>
-          <w:p>
-            <w:pPr>
-              <w:jc w:val="center"/>
-            </w:pPr>
-            <w:r>
-              <w:rPr>
-                <w:noProof/>
+            <w:tcBorders/>
+          </w:tcPr>
+          <w:p>
+            <w:pPr>
+              <w:pStyle w:val="Normal"/>
+              <w:spacing w:lineRule="auto" w:line="240" w:before="0" w:after="0"/>
+              <w:jc w:val="center"/>
+              <w:rPr>
+                <w:sz w:val="10"/>
+              </w:rPr>
+            </w:pPr>
+            <w:r>
+              <w:rPr>
+                <w:sz w:val="10"/>
               </w:rPr>
               <w:drawing>
-                <wp:inline distT="0" distB="0" distL="0" distR="0" wp14:anchorId="7CBEB44A" wp14:editId="3B176369">
+                <wp:inline distT="0" distB="0" distL="0" distR="0">
                   <wp:extent cx="1295400" cy="1457325"/>
-                  <wp:effectExtent l="0" t="0" r="0" b="9525"/>
-                  <wp:docPr id="14" name="Picture 14"/>
+                  <wp:effectExtent l="0" t="0" r="0" b="0"/>
+                  <wp:docPr id="14" name="Picture 14" descr=""/>
                   <wp:cNvGraphicFramePr>
                     <a:graphicFrameLocks xmlns:a="http://schemas.openxmlformats.org/drawingml/2006/main" noChangeAspect="1"/>
                   </wp:cNvGraphicFramePr>
@@ -933,20 +893,13 @@
                     <a:graphicData uri="http://schemas.openxmlformats.org/drawingml/2006/picture">
                       <pic:pic xmlns:pic="http://schemas.openxmlformats.org/drawingml/2006/picture">
                         <pic:nvPicPr>
-                          <pic:cNvPr id="0" name="Picture 14"/>
+                          <pic:cNvPr id="14" name="Picture 14" descr=""/>
                           <pic:cNvPicPr>
                             <a:picLocks noChangeAspect="1" noChangeArrowheads="1"/>
                           </pic:cNvPicPr>
                         </pic:nvPicPr>
                         <pic:blipFill>
-                          <a:blip r:embed="rId19" cstate="print">
-                            <a:extLst>
-                              <a:ext uri="{28A0092B-C50C-407E-A947-70E740481C1C}">
-                                <a14:useLocalDpi xmlns:a14="http://schemas.microsoft.com/office/drawing/2010/main" val="0"/>
-                              </a:ext>
-                            </a:extLst>
-                          </a:blip>
-                          <a:srcRect/>
+                          <a:blip r:embed="rId15"/>
                           <a:stretch>
                             <a:fillRect/>
                           </a:stretch>
@@ -959,10 +912,6 @@
                           <a:prstGeom prst="rect">
                             <a:avLst/>
                           </a:prstGeom>
-                          <a:noFill/>
-                          <a:ln>
-                            <a:noFill/>
-                          </a:ln>
                         </pic:spPr>
                       </pic:pic>
                     </a:graphicData>
@@ -975,20 +924,26 @@
         <w:tc>
           <w:tcPr>
             <w:tcW w:w="2254" w:type="dxa"/>
-          </w:tcPr>
-          <w:p>
-            <w:pPr>
-              <w:jc w:val="center"/>
-            </w:pPr>
-            <w:r>
-              <w:rPr>
-                <w:noProof/>
+            <w:tcBorders/>
+          </w:tcPr>
+          <w:p>
+            <w:pPr>
+              <w:pStyle w:val="Normal"/>
+              <w:spacing w:lineRule="auto" w:line="240" w:before="0" w:after="0"/>
+              <w:jc w:val="center"/>
+              <w:rPr>
+                <w:sz w:val="10"/>
+              </w:rPr>
+            </w:pPr>
+            <w:r>
+              <w:rPr>
+                <w:sz w:val="10"/>
               </w:rPr>
               <w:drawing>
-                <wp:inline distT="0" distB="0" distL="0" distR="0" wp14:anchorId="6EEDD96F" wp14:editId="35BB779A">
+                <wp:inline distT="0" distB="0" distL="0" distR="0">
                   <wp:extent cx="1295400" cy="1724025"/>
-                  <wp:effectExtent l="0" t="0" r="0" b="9525"/>
-                  <wp:docPr id="20" name="Picture 20"/>
+                  <wp:effectExtent l="0" t="0" r="0" b="0"/>
+                  <wp:docPr id="15" name="Picture 20" descr=""/>
                   <wp:cNvGraphicFramePr>
                     <a:graphicFrameLocks xmlns:a="http://schemas.openxmlformats.org/drawingml/2006/main" noChangeAspect="1"/>
                   </wp:cNvGraphicFramePr>
@@ -996,20 +951,13 @@
                     <a:graphicData uri="http://schemas.openxmlformats.org/drawingml/2006/picture">
                       <pic:pic xmlns:pic="http://schemas.openxmlformats.org/drawingml/2006/picture">
                         <pic:nvPicPr>
-                          <pic:cNvPr id="0" name="Picture 20"/>
+                          <pic:cNvPr id="15" name="Picture 20" descr=""/>
                           <pic:cNvPicPr>
                             <a:picLocks noChangeAspect="1" noChangeArrowheads="1"/>
                           </pic:cNvPicPr>
                         </pic:nvPicPr>
                         <pic:blipFill>
-                          <a:blip r:embed="rId20" cstate="print">
-                            <a:extLst>
-                              <a:ext uri="{28A0092B-C50C-407E-A947-70E740481C1C}">
-                                <a14:useLocalDpi xmlns:a14="http://schemas.microsoft.com/office/drawing/2010/main" val="0"/>
-                              </a:ext>
-                            </a:extLst>
-                          </a:blip>
-                          <a:srcRect/>
+                          <a:blip r:embed="rId16"/>
                           <a:stretch>
                             <a:fillRect/>
                           </a:stretch>
@@ -1022,10 +970,6 @@
                           <a:prstGeom prst="rect">
                             <a:avLst/>
                           </a:prstGeom>
-                          <a:noFill/>
-                          <a:ln>
-                            <a:noFill/>
-                          </a:ln>
                         </pic:spPr>
                       </pic:pic>
                     </a:graphicData>
@@ -1037,21 +981,27 @@
         </w:tc>
         <w:tc>
           <w:tcPr>
-            <w:tcW w:w="2254" w:type="dxa"/>
-          </w:tcPr>
-          <w:p>
-            <w:pPr>
-              <w:jc w:val="center"/>
-            </w:pPr>
-            <w:r>
-              <w:rPr>
-                <w:noProof/>
+            <w:tcW w:w="2253" w:type="dxa"/>
+            <w:tcBorders/>
+          </w:tcPr>
+          <w:p>
+            <w:pPr>
+              <w:pStyle w:val="Normal"/>
+              <w:spacing w:lineRule="auto" w:line="240" w:before="0" w:after="0"/>
+              <w:jc w:val="center"/>
+              <w:rPr>
+                <w:sz w:val="10"/>
+              </w:rPr>
+            </w:pPr>
+            <w:r>
+              <w:rPr>
+                <w:sz w:val="10"/>
               </w:rPr>
               <w:drawing>
-                <wp:inline distT="0" distB="0" distL="0" distR="0" wp14:anchorId="10588DA6" wp14:editId="303EC55D">
+                <wp:inline distT="0" distB="0" distL="0" distR="0">
                   <wp:extent cx="1295400" cy="1524000"/>
                   <wp:effectExtent l="0" t="0" r="0" b="0"/>
-                  <wp:docPr id="27" name="Picture 27"/>
+                  <wp:docPr id="16" name="Picture 27" descr=""/>
                   <wp:cNvGraphicFramePr>
                     <a:graphicFrameLocks xmlns:a="http://schemas.openxmlformats.org/drawingml/2006/main" noChangeAspect="1"/>
                   </wp:cNvGraphicFramePr>
@@ -1059,20 +1009,13 @@
                     <a:graphicData uri="http://schemas.openxmlformats.org/drawingml/2006/picture">
                       <pic:pic xmlns:pic="http://schemas.openxmlformats.org/drawingml/2006/picture">
                         <pic:nvPicPr>
-                          <pic:cNvPr id="0" name="Picture 27"/>
+                          <pic:cNvPr id="16" name="Picture 27" descr=""/>
                           <pic:cNvPicPr>
                             <a:picLocks noChangeAspect="1" noChangeArrowheads="1"/>
                           </pic:cNvPicPr>
                         </pic:nvPicPr>
                         <pic:blipFill>
-                          <a:blip r:embed="rId21" cstate="print">
-                            <a:extLst>
-                              <a:ext uri="{28A0092B-C50C-407E-A947-70E740481C1C}">
-                                <a14:useLocalDpi xmlns:a14="http://schemas.microsoft.com/office/drawing/2010/main" val="0"/>
-                              </a:ext>
-                            </a:extLst>
-                          </a:blip>
-                          <a:srcRect/>
+                          <a:blip r:embed="rId17"/>
                           <a:stretch>
                             <a:fillRect/>
                           </a:stretch>
@@ -1085,10 +1028,6 @@
                           <a:prstGeom prst="rect">
                             <a:avLst/>
                           </a:prstGeom>
-                          <a:noFill/>
-                          <a:ln>
-                            <a:noFill/>
-                          </a:ln>
                         </pic:spPr>
                       </pic:pic>
                     </a:graphicData>
@@ -1100,50 +1039,74 @@
         </w:tc>
       </w:tr>
     </w:tbl>
-    <w:p/>
+    <w:p>
+      <w:pPr>
+        <w:pStyle w:val="Normal"/>
+        <w:rPr/>
+      </w:pPr>
+      <w:r>
+        <w:rPr/>
+      </w:r>
+    </w:p>
     <w:tbl>
       <w:tblPr>
         <w:tblStyle w:val="TableGrid"/>
-        <w:tblW w:w="0" w:type="auto"/>
-        <w:tblLayout w:type="fixed"/>
-        <w:tblLook w:val="04A0" w:firstRow="1" w:lastRow="0" w:firstColumn="1" w:lastColumn="0" w:noHBand="0" w:noVBand="1"/>
+        <w:tblW w:w="9016" w:type="dxa"/>
+        <w:jc w:val="left"/>
+        <w:tblInd w:w="0" w:type="dxa"/>
+        <w:tblCellMar>
+          <w:top w:w="0" w:type="dxa"/>
+          <w:left w:w="108" w:type="dxa"/>
+          <w:bottom w:w="0" w:type="dxa"/>
+          <w:right w:w="108" w:type="dxa"/>
+        </w:tblCellMar>
+        <w:tblLook w:val="04a0" w:noHBand="0" w:noVBand="1" w:firstColumn="1" w:lastRow="0" w:lastColumn="0" w:firstRow="1"/>
       </w:tblPr>
       <w:tblGrid>
         <w:gridCol w:w="2254"/>
         <w:gridCol w:w="2254"/>
         <w:gridCol w:w="2254"/>
-        <w:gridCol w:w="2254"/>
+        <w:gridCol w:w="2253"/>
       </w:tblGrid>
       <w:tr>
         <w:trPr>
-          <w:trHeight w:val="3402"/>
+          <w:trHeight w:val="3402" w:hRule="atLeast"/>
         </w:trPr>
         <w:tc>
           <w:tcPr>
             <w:tcW w:w="2254" w:type="dxa"/>
-          </w:tcPr>
-          <w:p>
-            <w:pPr>
-              <w:jc w:val="center"/>
-              <w:rPr>
-                <w:noProof/>
-                <w:sz w:val="46"/>
-                <w:szCs w:val="46"/>
-              </w:rPr>
-            </w:pPr>
-          </w:p>
-          <w:p>
-            <w:pPr>
-              <w:jc w:val="center"/>
-              <w:rPr>
-                <w:sz w:val="46"/>
-                <w:szCs w:val="46"/>
-              </w:rPr>
-            </w:pPr>
-            <w:r>
-              <w:rPr>
-                <w:noProof/>
-                <w:sz w:val="46"/>
+            <w:tcBorders/>
+          </w:tcPr>
+          <w:p>
+            <w:pPr>
+              <w:pStyle w:val="Normal"/>
+              <w:spacing w:lineRule="auto" w:line="240" w:before="0" w:after="0"/>
+              <w:jc w:val="center"/>
+              <w:rPr>
+                <w:sz w:val="34"/>
+                <w:szCs w:val="46"/>
+              </w:rPr>
+            </w:pPr>
+            <w:r>
+              <w:rPr>
+                <w:sz w:val="34"/>
+                <w:szCs w:val="46"/>
+              </w:rPr>
+            </w:r>
+          </w:p>
+          <w:p>
+            <w:pPr>
+              <w:pStyle w:val="Normal"/>
+              <w:spacing w:lineRule="auto" w:line="240" w:before="0" w:after="0"/>
+              <w:jc w:val="center"/>
+              <w:rPr>
+                <w:sz w:val="34"/>
+                <w:szCs w:val="46"/>
+              </w:rPr>
+            </w:pPr>
+            <w:r>
+              <w:rPr>
+                <w:sz w:val="34"/>
                 <w:szCs w:val="46"/>
               </w:rPr>
               <w:t>bag</w:t>
@@ -1153,29 +1116,38 @@
         <w:tc>
           <w:tcPr>
             <w:tcW w:w="2254" w:type="dxa"/>
-          </w:tcPr>
-          <w:p>
-            <w:pPr>
-              <w:jc w:val="center"/>
-              <w:rPr>
-                <w:noProof/>
-                <w:sz w:val="46"/>
-                <w:szCs w:val="46"/>
-              </w:rPr>
-            </w:pPr>
-          </w:p>
-          <w:p>
-            <w:pPr>
-              <w:jc w:val="center"/>
-              <w:rPr>
-                <w:sz w:val="46"/>
-                <w:szCs w:val="46"/>
-              </w:rPr>
-            </w:pPr>
-            <w:r>
-              <w:rPr>
-                <w:noProof/>
-                <w:sz w:val="46"/>
+            <w:tcBorders/>
+          </w:tcPr>
+          <w:p>
+            <w:pPr>
+              <w:pStyle w:val="Normal"/>
+              <w:spacing w:lineRule="auto" w:line="240" w:before="0" w:after="0"/>
+              <w:jc w:val="center"/>
+              <w:rPr>
+                <w:sz w:val="34"/>
+                <w:szCs w:val="46"/>
+              </w:rPr>
+            </w:pPr>
+            <w:r>
+              <w:rPr>
+                <w:sz w:val="34"/>
+                <w:szCs w:val="46"/>
+              </w:rPr>
+            </w:r>
+          </w:p>
+          <w:p>
+            <w:pPr>
+              <w:pStyle w:val="Normal"/>
+              <w:spacing w:lineRule="auto" w:line="240" w:before="0" w:after="0"/>
+              <w:jc w:val="center"/>
+              <w:rPr>
+                <w:sz w:val="34"/>
+                <w:szCs w:val="46"/>
+              </w:rPr>
+            </w:pPr>
+            <w:r>
+              <w:rPr>
+                <w:sz w:val="34"/>
                 <w:szCs w:val="46"/>
               </w:rPr>
               <w:t>phone</w:t>
@@ -1185,29 +1157,38 @@
         <w:tc>
           <w:tcPr>
             <w:tcW w:w="2254" w:type="dxa"/>
-          </w:tcPr>
-          <w:p>
-            <w:pPr>
-              <w:jc w:val="center"/>
-              <w:rPr>
-                <w:noProof/>
-                <w:sz w:val="46"/>
-                <w:szCs w:val="46"/>
-              </w:rPr>
-            </w:pPr>
-          </w:p>
-          <w:p>
-            <w:pPr>
-              <w:jc w:val="center"/>
-              <w:rPr>
-                <w:sz w:val="46"/>
-                <w:szCs w:val="46"/>
-              </w:rPr>
-            </w:pPr>
-            <w:r>
-              <w:rPr>
-                <w:noProof/>
-                <w:sz w:val="46"/>
+            <w:tcBorders/>
+          </w:tcPr>
+          <w:p>
+            <w:pPr>
+              <w:pStyle w:val="Normal"/>
+              <w:spacing w:lineRule="auto" w:line="240" w:before="0" w:after="0"/>
+              <w:jc w:val="center"/>
+              <w:rPr>
+                <w:sz w:val="34"/>
+                <w:szCs w:val="46"/>
+              </w:rPr>
+            </w:pPr>
+            <w:r>
+              <w:rPr>
+                <w:sz w:val="34"/>
+                <w:szCs w:val="46"/>
+              </w:rPr>
+            </w:r>
+          </w:p>
+          <w:p>
+            <w:pPr>
+              <w:pStyle w:val="Normal"/>
+              <w:spacing w:lineRule="auto" w:line="240" w:before="0" w:after="0"/>
+              <w:jc w:val="center"/>
+              <w:rPr>
+                <w:sz w:val="34"/>
+                <w:szCs w:val="46"/>
+              </w:rPr>
+            </w:pPr>
+            <w:r>
+              <w:rPr>
+                <w:sz w:val="34"/>
                 <w:szCs w:val="46"/>
               </w:rPr>
               <w:t>earphones</w:t>
@@ -1216,30 +1197,39 @@
         </w:tc>
         <w:tc>
           <w:tcPr>
-            <w:tcW w:w="2254" w:type="dxa"/>
-          </w:tcPr>
-          <w:p>
-            <w:pPr>
-              <w:jc w:val="center"/>
-              <w:rPr>
-                <w:noProof/>
-                <w:sz w:val="46"/>
-                <w:szCs w:val="46"/>
-              </w:rPr>
-            </w:pPr>
-          </w:p>
-          <w:p>
-            <w:pPr>
-              <w:jc w:val="center"/>
-              <w:rPr>
-                <w:sz w:val="46"/>
-                <w:szCs w:val="46"/>
-              </w:rPr>
-            </w:pPr>
-            <w:r>
-              <w:rPr>
-                <w:noProof/>
-                <w:sz w:val="46"/>
+            <w:tcW w:w="2253" w:type="dxa"/>
+            <w:tcBorders/>
+          </w:tcPr>
+          <w:p>
+            <w:pPr>
+              <w:pStyle w:val="Normal"/>
+              <w:spacing w:lineRule="auto" w:line="240" w:before="0" w:after="0"/>
+              <w:jc w:val="center"/>
+              <w:rPr>
+                <w:sz w:val="34"/>
+                <w:szCs w:val="46"/>
+              </w:rPr>
+            </w:pPr>
+            <w:r>
+              <w:rPr>
+                <w:sz w:val="34"/>
+                <w:szCs w:val="46"/>
+              </w:rPr>
+            </w:r>
+          </w:p>
+          <w:p>
+            <w:pPr>
+              <w:pStyle w:val="Normal"/>
+              <w:spacing w:lineRule="auto" w:line="240" w:before="0" w:after="0"/>
+              <w:jc w:val="center"/>
+              <w:rPr>
+                <w:sz w:val="34"/>
+                <w:szCs w:val="46"/>
+              </w:rPr>
+            </w:pPr>
+            <w:r>
+              <w:rPr>
+                <w:sz w:val="34"/>
                 <w:szCs w:val="46"/>
               </w:rPr>
               <w:t>bottle of water</w:t>
@@ -1249,34 +1239,43 @@
       </w:tr>
       <w:tr>
         <w:trPr>
-          <w:trHeight w:val="3402"/>
+          <w:trHeight w:val="3402" w:hRule="atLeast"/>
         </w:trPr>
         <w:tc>
           <w:tcPr>
             <w:tcW w:w="2254" w:type="dxa"/>
-          </w:tcPr>
-          <w:p>
-            <w:pPr>
-              <w:jc w:val="center"/>
-              <w:rPr>
-                <w:noProof/>
-                <w:sz w:val="46"/>
-                <w:szCs w:val="46"/>
-              </w:rPr>
-            </w:pPr>
-          </w:p>
-          <w:p>
-            <w:pPr>
-              <w:jc w:val="center"/>
-              <w:rPr>
-                <w:sz w:val="46"/>
-                <w:szCs w:val="46"/>
-              </w:rPr>
-            </w:pPr>
-            <w:r>
-              <w:rPr>
-                <w:noProof/>
-                <w:sz w:val="46"/>
+            <w:tcBorders/>
+          </w:tcPr>
+          <w:p>
+            <w:pPr>
+              <w:pStyle w:val="Normal"/>
+              <w:spacing w:lineRule="auto" w:line="240" w:before="0" w:after="0"/>
+              <w:jc w:val="center"/>
+              <w:rPr>
+                <w:sz w:val="34"/>
+                <w:szCs w:val="46"/>
+              </w:rPr>
+            </w:pPr>
+            <w:r>
+              <w:rPr>
+                <w:sz w:val="34"/>
+                <w:szCs w:val="46"/>
+              </w:rPr>
+            </w:r>
+          </w:p>
+          <w:p>
+            <w:pPr>
+              <w:pStyle w:val="Normal"/>
+              <w:spacing w:lineRule="auto" w:line="240" w:before="0" w:after="0"/>
+              <w:jc w:val="center"/>
+              <w:rPr>
+                <w:sz w:val="34"/>
+                <w:szCs w:val="46"/>
+              </w:rPr>
+            </w:pPr>
+            <w:r>
+              <w:rPr>
+                <w:sz w:val="34"/>
                 <w:szCs w:val="46"/>
               </w:rPr>
               <w:t>money</w:t>
@@ -1286,29 +1285,38 @@
         <w:tc>
           <w:tcPr>
             <w:tcW w:w="2254" w:type="dxa"/>
-          </w:tcPr>
-          <w:p>
-            <w:pPr>
-              <w:jc w:val="center"/>
-              <w:rPr>
-                <w:noProof/>
-                <w:sz w:val="46"/>
-                <w:szCs w:val="46"/>
-              </w:rPr>
-            </w:pPr>
-          </w:p>
-          <w:p>
-            <w:pPr>
-              <w:jc w:val="center"/>
-              <w:rPr>
-                <w:sz w:val="46"/>
-                <w:szCs w:val="46"/>
-              </w:rPr>
-            </w:pPr>
-            <w:r>
-              <w:rPr>
-                <w:noProof/>
-                <w:sz w:val="46"/>
+            <w:tcBorders/>
+          </w:tcPr>
+          <w:p>
+            <w:pPr>
+              <w:pStyle w:val="Normal"/>
+              <w:spacing w:lineRule="auto" w:line="240" w:before="0" w:after="0"/>
+              <w:jc w:val="center"/>
+              <w:rPr>
+                <w:sz w:val="34"/>
+                <w:szCs w:val="46"/>
+              </w:rPr>
+            </w:pPr>
+            <w:r>
+              <w:rPr>
+                <w:sz w:val="34"/>
+                <w:szCs w:val="46"/>
+              </w:rPr>
+            </w:r>
+          </w:p>
+          <w:p>
+            <w:pPr>
+              <w:pStyle w:val="Normal"/>
+              <w:spacing w:lineRule="auto" w:line="240" w:before="0" w:after="0"/>
+              <w:jc w:val="center"/>
+              <w:rPr>
+                <w:sz w:val="34"/>
+                <w:szCs w:val="46"/>
+              </w:rPr>
+            </w:pPr>
+            <w:r>
+              <w:rPr>
+                <w:sz w:val="34"/>
                 <w:szCs w:val="46"/>
               </w:rPr>
               <w:t>wallet</w:t>
@@ -1318,29 +1326,38 @@
         <w:tc>
           <w:tcPr>
             <w:tcW w:w="2254" w:type="dxa"/>
-          </w:tcPr>
-          <w:p>
-            <w:pPr>
-              <w:jc w:val="center"/>
-              <w:rPr>
-                <w:noProof/>
-                <w:sz w:val="46"/>
-                <w:szCs w:val="46"/>
-              </w:rPr>
-            </w:pPr>
-          </w:p>
-          <w:p>
-            <w:pPr>
-              <w:jc w:val="center"/>
-              <w:rPr>
-                <w:sz w:val="46"/>
-                <w:szCs w:val="46"/>
-              </w:rPr>
-            </w:pPr>
-            <w:r>
-              <w:rPr>
-                <w:noProof/>
-                <w:sz w:val="46"/>
+            <w:tcBorders/>
+          </w:tcPr>
+          <w:p>
+            <w:pPr>
+              <w:pStyle w:val="Normal"/>
+              <w:spacing w:lineRule="auto" w:line="240" w:before="0" w:after="0"/>
+              <w:jc w:val="center"/>
+              <w:rPr>
+                <w:sz w:val="34"/>
+                <w:szCs w:val="46"/>
+              </w:rPr>
+            </w:pPr>
+            <w:r>
+              <w:rPr>
+                <w:sz w:val="34"/>
+                <w:szCs w:val="46"/>
+              </w:rPr>
+            </w:r>
+          </w:p>
+          <w:p>
+            <w:pPr>
+              <w:pStyle w:val="Normal"/>
+              <w:spacing w:lineRule="auto" w:line="240" w:before="0" w:after="0"/>
+              <w:jc w:val="center"/>
+              <w:rPr>
+                <w:sz w:val="34"/>
+                <w:szCs w:val="46"/>
+              </w:rPr>
+            </w:pPr>
+            <w:r>
+              <w:rPr>
+                <w:sz w:val="34"/>
                 <w:szCs w:val="46"/>
               </w:rPr>
               <w:t>keys</w:t>
@@ -1349,30 +1366,39 @@
         </w:tc>
         <w:tc>
           <w:tcPr>
-            <w:tcW w:w="2254" w:type="dxa"/>
-          </w:tcPr>
-          <w:p>
-            <w:pPr>
-              <w:jc w:val="center"/>
-              <w:rPr>
-                <w:noProof/>
-                <w:sz w:val="46"/>
-                <w:szCs w:val="46"/>
-              </w:rPr>
-            </w:pPr>
-          </w:p>
-          <w:p>
-            <w:pPr>
-              <w:jc w:val="center"/>
-              <w:rPr>
-                <w:sz w:val="46"/>
-                <w:szCs w:val="46"/>
-              </w:rPr>
-            </w:pPr>
-            <w:r>
-              <w:rPr>
-                <w:noProof/>
-                <w:sz w:val="46"/>
+            <w:tcW w:w="2253" w:type="dxa"/>
+            <w:tcBorders/>
+          </w:tcPr>
+          <w:p>
+            <w:pPr>
+              <w:pStyle w:val="Normal"/>
+              <w:spacing w:lineRule="auto" w:line="240" w:before="0" w:after="0"/>
+              <w:jc w:val="center"/>
+              <w:rPr>
+                <w:sz w:val="34"/>
+                <w:szCs w:val="46"/>
+              </w:rPr>
+            </w:pPr>
+            <w:r>
+              <w:rPr>
+                <w:sz w:val="34"/>
+                <w:szCs w:val="46"/>
+              </w:rPr>
+            </w:r>
+          </w:p>
+          <w:p>
+            <w:pPr>
+              <w:pStyle w:val="Normal"/>
+              <w:spacing w:lineRule="auto" w:line="240" w:before="0" w:after="0"/>
+              <w:jc w:val="center"/>
+              <w:rPr>
+                <w:sz w:val="34"/>
+                <w:szCs w:val="46"/>
+              </w:rPr>
+            </w:pPr>
+            <w:r>
+              <w:rPr>
+                <w:sz w:val="34"/>
                 <w:szCs w:val="46"/>
               </w:rPr>
               <w:t>pen</w:t>
@@ -1382,34 +1408,43 @@
       </w:tr>
       <w:tr>
         <w:trPr>
-          <w:trHeight w:val="3402"/>
+          <w:trHeight w:val="3402" w:hRule="atLeast"/>
         </w:trPr>
         <w:tc>
           <w:tcPr>
             <w:tcW w:w="2254" w:type="dxa"/>
-          </w:tcPr>
-          <w:p>
-            <w:pPr>
-              <w:jc w:val="center"/>
-              <w:rPr>
-                <w:noProof/>
-                <w:sz w:val="46"/>
-                <w:szCs w:val="46"/>
-              </w:rPr>
-            </w:pPr>
-          </w:p>
-          <w:p>
-            <w:pPr>
-              <w:jc w:val="center"/>
-              <w:rPr>
-                <w:sz w:val="46"/>
-                <w:szCs w:val="46"/>
-              </w:rPr>
-            </w:pPr>
-            <w:r>
-              <w:rPr>
-                <w:noProof/>
-                <w:sz w:val="46"/>
+            <w:tcBorders/>
+          </w:tcPr>
+          <w:p>
+            <w:pPr>
+              <w:pStyle w:val="Normal"/>
+              <w:spacing w:lineRule="auto" w:line="240" w:before="0" w:after="0"/>
+              <w:jc w:val="center"/>
+              <w:rPr>
+                <w:sz w:val="34"/>
+                <w:szCs w:val="46"/>
+              </w:rPr>
+            </w:pPr>
+            <w:r>
+              <w:rPr>
+                <w:sz w:val="34"/>
+                <w:szCs w:val="46"/>
+              </w:rPr>
+            </w:r>
+          </w:p>
+          <w:p>
+            <w:pPr>
+              <w:pStyle w:val="Normal"/>
+              <w:spacing w:lineRule="auto" w:line="240" w:before="0" w:after="0"/>
+              <w:jc w:val="center"/>
+              <w:rPr>
+                <w:sz w:val="34"/>
+                <w:szCs w:val="46"/>
+              </w:rPr>
+            </w:pPr>
+            <w:r>
+              <w:rPr>
+                <w:sz w:val="34"/>
                 <w:szCs w:val="46"/>
               </w:rPr>
               <w:t>watch</w:t>
@@ -1419,29 +1454,38 @@
         <w:tc>
           <w:tcPr>
             <w:tcW w:w="2254" w:type="dxa"/>
-          </w:tcPr>
-          <w:p>
-            <w:pPr>
-              <w:jc w:val="center"/>
-              <w:rPr>
-                <w:noProof/>
-                <w:sz w:val="46"/>
-                <w:szCs w:val="46"/>
-              </w:rPr>
-            </w:pPr>
-          </w:p>
-          <w:p>
-            <w:pPr>
-              <w:jc w:val="center"/>
-              <w:rPr>
-                <w:sz w:val="46"/>
-                <w:szCs w:val="46"/>
-              </w:rPr>
-            </w:pPr>
-            <w:r>
-              <w:rPr>
-                <w:noProof/>
-                <w:sz w:val="46"/>
+            <w:tcBorders/>
+          </w:tcPr>
+          <w:p>
+            <w:pPr>
+              <w:pStyle w:val="Normal"/>
+              <w:spacing w:lineRule="auto" w:line="240" w:before="0" w:after="0"/>
+              <w:jc w:val="center"/>
+              <w:rPr>
+                <w:sz w:val="34"/>
+                <w:szCs w:val="46"/>
+              </w:rPr>
+            </w:pPr>
+            <w:r>
+              <w:rPr>
+                <w:sz w:val="34"/>
+                <w:szCs w:val="46"/>
+              </w:rPr>
+            </w:r>
+          </w:p>
+          <w:p>
+            <w:pPr>
+              <w:pStyle w:val="Normal"/>
+              <w:spacing w:lineRule="auto" w:line="240" w:before="0" w:after="0"/>
+              <w:jc w:val="center"/>
+              <w:rPr>
+                <w:sz w:val="34"/>
+                <w:szCs w:val="46"/>
+              </w:rPr>
+            </w:pPr>
+            <w:r>
+              <w:rPr>
+                <w:sz w:val="34"/>
                 <w:szCs w:val="46"/>
               </w:rPr>
               <w:t>glasses</w:t>
@@ -1451,29 +1495,38 @@
         <w:tc>
           <w:tcPr>
             <w:tcW w:w="2254" w:type="dxa"/>
-          </w:tcPr>
-          <w:p>
-            <w:pPr>
-              <w:jc w:val="center"/>
-              <w:rPr>
-                <w:noProof/>
-                <w:sz w:val="46"/>
-                <w:szCs w:val="46"/>
-              </w:rPr>
-            </w:pPr>
-          </w:p>
-          <w:p>
-            <w:pPr>
-              <w:jc w:val="center"/>
-              <w:rPr>
-                <w:sz w:val="46"/>
-                <w:szCs w:val="46"/>
-              </w:rPr>
-            </w:pPr>
-            <w:r>
-              <w:rPr>
-                <w:noProof/>
-                <w:sz w:val="46"/>
+            <w:tcBorders/>
+          </w:tcPr>
+          <w:p>
+            <w:pPr>
+              <w:pStyle w:val="Normal"/>
+              <w:spacing w:lineRule="auto" w:line="240" w:before="0" w:after="0"/>
+              <w:jc w:val="center"/>
+              <w:rPr>
+                <w:sz w:val="34"/>
+                <w:szCs w:val="46"/>
+              </w:rPr>
+            </w:pPr>
+            <w:r>
+              <w:rPr>
+                <w:sz w:val="34"/>
+                <w:szCs w:val="46"/>
+              </w:rPr>
+            </w:r>
+          </w:p>
+          <w:p>
+            <w:pPr>
+              <w:pStyle w:val="Normal"/>
+              <w:spacing w:lineRule="auto" w:line="240" w:before="0" w:after="0"/>
+              <w:jc w:val="center"/>
+              <w:rPr>
+                <w:sz w:val="34"/>
+                <w:szCs w:val="46"/>
+              </w:rPr>
+            </w:pPr>
+            <w:r>
+              <w:rPr>
+                <w:sz w:val="34"/>
                 <w:szCs w:val="46"/>
               </w:rPr>
               <w:t>sunglasses</w:t>
@@ -1482,30 +1535,39 @@
         </w:tc>
         <w:tc>
           <w:tcPr>
-            <w:tcW w:w="2254" w:type="dxa"/>
-          </w:tcPr>
-          <w:p>
-            <w:pPr>
-              <w:jc w:val="center"/>
-              <w:rPr>
-                <w:noProof/>
-                <w:sz w:val="46"/>
-                <w:szCs w:val="46"/>
-              </w:rPr>
-            </w:pPr>
-          </w:p>
-          <w:p>
-            <w:pPr>
-              <w:jc w:val="center"/>
-              <w:rPr>
-                <w:sz w:val="46"/>
-                <w:szCs w:val="46"/>
-              </w:rPr>
-            </w:pPr>
-            <w:r>
-              <w:rPr>
-                <w:noProof/>
-                <w:sz w:val="46"/>
+            <w:tcW w:w="2253" w:type="dxa"/>
+            <w:tcBorders/>
+          </w:tcPr>
+          <w:p>
+            <w:pPr>
+              <w:pStyle w:val="Normal"/>
+              <w:spacing w:lineRule="auto" w:line="240" w:before="0" w:after="0"/>
+              <w:jc w:val="center"/>
+              <w:rPr>
+                <w:sz w:val="34"/>
+                <w:szCs w:val="46"/>
+              </w:rPr>
+            </w:pPr>
+            <w:r>
+              <w:rPr>
+                <w:sz w:val="34"/>
+                <w:szCs w:val="46"/>
+              </w:rPr>
+            </w:r>
+          </w:p>
+          <w:p>
+            <w:pPr>
+              <w:pStyle w:val="Normal"/>
+              <w:spacing w:lineRule="auto" w:line="240" w:before="0" w:after="0"/>
+              <w:jc w:val="center"/>
+              <w:rPr>
+                <w:sz w:val="34"/>
+                <w:szCs w:val="46"/>
+              </w:rPr>
+            </w:pPr>
+            <w:r>
+              <w:rPr>
+                <w:sz w:val="34"/>
                 <w:szCs w:val="46"/>
               </w:rPr>
               <w:t>umbrella</w:t>
@@ -1515,34 +1577,43 @@
       </w:tr>
       <w:tr>
         <w:trPr>
-          <w:trHeight w:val="3402"/>
+          <w:trHeight w:val="3402" w:hRule="atLeast"/>
         </w:trPr>
         <w:tc>
           <w:tcPr>
             <w:tcW w:w="2254" w:type="dxa"/>
-          </w:tcPr>
-          <w:p>
-            <w:pPr>
-              <w:jc w:val="center"/>
-              <w:rPr>
-                <w:noProof/>
-                <w:sz w:val="46"/>
-                <w:szCs w:val="46"/>
-              </w:rPr>
-            </w:pPr>
-          </w:p>
-          <w:p>
-            <w:pPr>
-              <w:jc w:val="center"/>
-              <w:rPr>
-                <w:sz w:val="46"/>
-                <w:szCs w:val="46"/>
-              </w:rPr>
-            </w:pPr>
-            <w:r>
-              <w:rPr>
-                <w:noProof/>
-                <w:sz w:val="46"/>
+            <w:tcBorders/>
+          </w:tcPr>
+          <w:p>
+            <w:pPr>
+              <w:pStyle w:val="Normal"/>
+              <w:spacing w:lineRule="auto" w:line="240" w:before="0" w:after="0"/>
+              <w:jc w:val="center"/>
+              <w:rPr>
+                <w:sz w:val="34"/>
+                <w:szCs w:val="46"/>
+              </w:rPr>
+            </w:pPr>
+            <w:r>
+              <w:rPr>
+                <w:sz w:val="34"/>
+                <w:szCs w:val="46"/>
+              </w:rPr>
+            </w:r>
+          </w:p>
+          <w:p>
+            <w:pPr>
+              <w:pStyle w:val="Normal"/>
+              <w:spacing w:lineRule="auto" w:line="240" w:before="0" w:after="0"/>
+              <w:jc w:val="center"/>
+              <w:rPr>
+                <w:sz w:val="34"/>
+                <w:szCs w:val="46"/>
+              </w:rPr>
+            </w:pPr>
+            <w:r>
+              <w:rPr>
+                <w:sz w:val="34"/>
                 <w:szCs w:val="46"/>
               </w:rPr>
               <w:t>gloves</w:t>
@@ -1552,29 +1623,38 @@
         <w:tc>
           <w:tcPr>
             <w:tcW w:w="2254" w:type="dxa"/>
-          </w:tcPr>
-          <w:p>
-            <w:pPr>
-              <w:jc w:val="center"/>
-              <w:rPr>
-                <w:noProof/>
-                <w:sz w:val="46"/>
-                <w:szCs w:val="46"/>
-              </w:rPr>
-            </w:pPr>
-          </w:p>
-          <w:p>
-            <w:pPr>
-              <w:jc w:val="center"/>
-              <w:rPr>
-                <w:sz w:val="46"/>
-                <w:szCs w:val="46"/>
-              </w:rPr>
-            </w:pPr>
-            <w:r>
-              <w:rPr>
-                <w:noProof/>
-                <w:sz w:val="46"/>
+            <w:tcBorders/>
+          </w:tcPr>
+          <w:p>
+            <w:pPr>
+              <w:pStyle w:val="Normal"/>
+              <w:spacing w:lineRule="auto" w:line="240" w:before="0" w:after="0"/>
+              <w:jc w:val="center"/>
+              <w:rPr>
+                <w:sz w:val="34"/>
+                <w:szCs w:val="46"/>
+              </w:rPr>
+            </w:pPr>
+            <w:r>
+              <w:rPr>
+                <w:sz w:val="34"/>
+                <w:szCs w:val="46"/>
+              </w:rPr>
+            </w:r>
+          </w:p>
+          <w:p>
+            <w:pPr>
+              <w:pStyle w:val="Normal"/>
+              <w:spacing w:lineRule="auto" w:line="240" w:before="0" w:after="0"/>
+              <w:jc w:val="center"/>
+              <w:rPr>
+                <w:sz w:val="34"/>
+                <w:szCs w:val="46"/>
+              </w:rPr>
+            </w:pPr>
+            <w:r>
+              <w:rPr>
+                <w:sz w:val="34"/>
                 <w:szCs w:val="46"/>
               </w:rPr>
               <w:t>hat</w:t>
@@ -1584,29 +1664,38 @@
         <w:tc>
           <w:tcPr>
             <w:tcW w:w="2254" w:type="dxa"/>
-          </w:tcPr>
-          <w:p>
-            <w:pPr>
-              <w:jc w:val="center"/>
-              <w:rPr>
-                <w:noProof/>
-                <w:sz w:val="46"/>
-                <w:szCs w:val="46"/>
-              </w:rPr>
-            </w:pPr>
-          </w:p>
-          <w:p>
-            <w:pPr>
-              <w:jc w:val="center"/>
-              <w:rPr>
-                <w:sz w:val="46"/>
-                <w:szCs w:val="46"/>
-              </w:rPr>
-            </w:pPr>
-            <w:r>
-              <w:rPr>
-                <w:noProof/>
-                <w:sz w:val="46"/>
+            <w:tcBorders/>
+          </w:tcPr>
+          <w:p>
+            <w:pPr>
+              <w:pStyle w:val="Normal"/>
+              <w:spacing w:lineRule="auto" w:line="240" w:before="0" w:after="0"/>
+              <w:jc w:val="center"/>
+              <w:rPr>
+                <w:sz w:val="34"/>
+                <w:szCs w:val="46"/>
+              </w:rPr>
+            </w:pPr>
+            <w:r>
+              <w:rPr>
+                <w:sz w:val="34"/>
+                <w:szCs w:val="46"/>
+              </w:rPr>
+            </w:r>
+          </w:p>
+          <w:p>
+            <w:pPr>
+              <w:pStyle w:val="Normal"/>
+              <w:spacing w:lineRule="auto" w:line="240" w:before="0" w:after="0"/>
+              <w:jc w:val="center"/>
+              <w:rPr>
+                <w:sz w:val="34"/>
+                <w:szCs w:val="46"/>
+              </w:rPr>
+            </w:pPr>
+            <w:r>
+              <w:rPr>
+                <w:sz w:val="34"/>
                 <w:szCs w:val="46"/>
               </w:rPr>
               <w:t>scarf</w:t>
@@ -1615,30 +1704,39 @@
         </w:tc>
         <w:tc>
           <w:tcPr>
-            <w:tcW w:w="2254" w:type="dxa"/>
-          </w:tcPr>
-          <w:p>
-            <w:pPr>
-              <w:jc w:val="center"/>
-              <w:rPr>
-                <w:noProof/>
-                <w:sz w:val="46"/>
-                <w:szCs w:val="46"/>
-              </w:rPr>
-            </w:pPr>
-          </w:p>
-          <w:p>
-            <w:pPr>
-              <w:jc w:val="center"/>
-              <w:rPr>
-                <w:sz w:val="46"/>
-                <w:szCs w:val="46"/>
-              </w:rPr>
-            </w:pPr>
-            <w:r>
-              <w:rPr>
-                <w:noProof/>
-                <w:sz w:val="46"/>
+            <w:tcW w:w="2253" w:type="dxa"/>
+            <w:tcBorders/>
+          </w:tcPr>
+          <w:p>
+            <w:pPr>
+              <w:pStyle w:val="Normal"/>
+              <w:spacing w:lineRule="auto" w:line="240" w:before="0" w:after="0"/>
+              <w:jc w:val="center"/>
+              <w:rPr>
+                <w:sz w:val="34"/>
+                <w:szCs w:val="46"/>
+              </w:rPr>
+            </w:pPr>
+            <w:r>
+              <w:rPr>
+                <w:sz w:val="34"/>
+                <w:szCs w:val="46"/>
+              </w:rPr>
+            </w:r>
+          </w:p>
+          <w:p>
+            <w:pPr>
+              <w:pStyle w:val="Normal"/>
+              <w:spacing w:lineRule="auto" w:line="240" w:before="0" w:after="0"/>
+              <w:jc w:val="center"/>
+              <w:rPr>
+                <w:sz w:val="34"/>
+                <w:szCs w:val="46"/>
+              </w:rPr>
+            </w:pPr>
+            <w:r>
+              <w:rPr>
+                <w:sz w:val="34"/>
                 <w:szCs w:val="46"/>
               </w:rPr>
               <w:t>jacket</w:t>
@@ -1647,49 +1745,40 @@
         </w:tc>
       </w:tr>
     </w:tbl>
-    <w:p/>
+    <w:p>
+      <w:pPr>
+        <w:pStyle w:val="Normal"/>
+        <w:widowControl/>
+        <w:bidi w:val="0"/>
+        <w:spacing w:lineRule="auto" w:line="259" w:before="0" w:after="160"/>
+        <w:jc w:val="left"/>
+        <w:rPr/>
+      </w:pPr>
+      <w:r>
+        <w:rPr/>
+      </w:r>
+    </w:p>
     <w:sectPr>
-      <w:footerReference w:type="default" r:id="rId22"/>
+      <w:footerReference w:type="default" r:id="rId18"/>
+      <w:type w:val="nextPage"/>
       <w:pgSz w:w="11906" w:h="16838"/>
-      <w:pgMar w:top="1440" w:right="1440" w:bottom="1440" w:left="1440" w:header="708" w:footer="708" w:gutter="0"/>
-      <w:cols w:space="708"/>
-      <w:docGrid w:linePitch="360"/>
+      <w:pgMar w:left="1440" w:right="1440" w:header="0" w:top="1440" w:footer="708" w:bottom="1440" w:gutter="0"/>
+      <w:pgNumType w:fmt="decimal"/>
+      <w:formProt w:val="false"/>
+      <w:textDirection w:val="lrTb"/>
+      <w:docGrid w:type="default" w:linePitch="360" w:charSpace="4096"/>
     </w:sectPr>
   </w:body>
 </w:document>
 </file>
 
-<file path=word/endnotes.xml><?xml version="1.0" encoding="utf-8"?>
-<w:endnotes xmlns:wpc="http://schemas.microsoft.com/office/word/2010/wordprocessingCanvas" xmlns:cx="http://schemas.microsoft.com/office/drawing/2014/chartex" xmlns:cx1="http://schemas.microsoft.com/office/drawing/2015/9/8/chartex" xmlns:cx2="http://schemas.microsoft.com/office/drawing/2015/10/21/chartex" xmlns:cx3="http://schemas.microsoft.com/office/drawing/2016/5/9/chartex" xmlns:cx4="http://schemas.microsoft.com/office/drawing/2016/5/10/chartex" xmlns:cx5="http://schemas.microsoft.com/office/drawing/2016/5/11/chartex" xmlns:cx6="http://schemas.microsoft.com/office/drawing/2016/5/12/chartex" xmlns:cx7="http://schemas.microsoft.com/office/drawing/2016/5/13/chartex" xmlns:cx8="http://schemas.microsoft.com/office/drawing/2016/5/14/chartex" xmlns:mc="http://schemas.openxmlformats.org/markup-compatibility/2006" xmlns:aink="http://schemas.microsoft.com/office/drawing/2016/ink" xmlns:am3d="http://schemas.microsoft.com/office/drawing/2017/model3d" xmlns:o="urn:schemas-microsoft-com:office:office" xmlns:r="http://schemas.openxmlformats.org/officeDocument/2006/relationships" xmlns:m="http://schemas.openxmlformats.org/officeDocument/2006/math" xmlns:v="urn:schemas-microsoft-com:vml" xmlns:wp14="http://schemas.microsoft.com/office/word/2010/wordprocessingDrawing" xmlns:wp="http://schemas.openxmlformats.org/drawingml/2006/wordprocessingDrawing" xmlns:w10="urn:schemas-microsoft-com:office:word" xmlns:w="http://schemas.openxmlformats.org/wordprocessingml/2006/main" xmlns:w14="http://schemas.microsoft.com/office/word/2010/wordml" xmlns:w15="http://schemas.microsoft.com/office/word/2012/wordml" xmlns:w16cex="http://schemas.microsoft.com/office/word/2018/wordml/cex" xmlns:w16cid="http://schemas.microsoft.com/office/word/2016/wordml/cid" xmlns:w16="http://schemas.microsoft.com/office/word/2018/wordml" xmlns:w16sdtdh="http://schemas.microsoft.com/office/word/2020/wordml/sdtdatahash" xmlns:w16se="http://schemas.microsoft.com/office/word/2015/wordml/symex" xmlns:wpg="http://schemas.microsoft.com/office/word/2010/wordprocessingGroup" xmlns:wpi="http://schemas.microsoft.com/office/word/2010/wordprocessingInk" xmlns:wne="http://schemas.microsoft.com/office/word/2006/wordml" xmlns:wps="http://schemas.microsoft.com/office/word/2010/wordprocessingShape" mc:Ignorable="w14 w15 w16se w16cid w16 w16cex w16sdtdh wp14">
-  <w:endnote w:type="separator" w:id="-1">
-    <w:p>
-      <w:pPr>
-        <w:spacing w:after="0" w:line="240" w:lineRule="auto"/>
-      </w:pPr>
-      <w:r>
-        <w:separator/>
-      </w:r>
-    </w:p>
-  </w:endnote>
-  <w:endnote w:type="continuationSeparator" w:id="0">
-    <w:p>
-      <w:pPr>
-        <w:spacing w:after="0" w:line="240" w:lineRule="auto"/>
-      </w:pPr>
-      <w:r>
-        <w:continuationSeparator/>
-      </w:r>
-    </w:p>
-  </w:endnote>
-</w:endnotes>
-</file>
-
 <file path=word/footer1.xml><?xml version="1.0" encoding="utf-8"?>
-<w:ftr xmlns:wpc="http://schemas.microsoft.com/office/word/2010/wordprocessingCanvas" xmlns:cx="http://schemas.microsoft.com/office/drawing/2014/chartex" xmlns:cx1="http://schemas.microsoft.com/office/drawing/2015/9/8/chartex" xmlns:cx2="http://schemas.microsoft.com/office/drawing/2015/10/21/chartex" xmlns:cx3="http://schemas.microsoft.com/office/drawing/2016/5/9/chartex" xmlns:cx4="http://schemas.microsoft.com/office/drawing/2016/5/10/chartex" xmlns:cx5="http://schemas.microsoft.com/office/drawing/2016/5/11/chartex" xmlns:cx6="http://schemas.microsoft.com/office/drawing/2016/5/12/chartex" xmlns:cx7="http://schemas.microsoft.com/office/drawing/2016/5/13/chartex" xmlns:cx8="http://schemas.microsoft.com/office/drawing/2016/5/14/chartex" xmlns:mc="http://schemas.openxmlformats.org/markup-compatibility/2006" xmlns:aink="http://schemas.microsoft.com/office/drawing/2016/ink" xmlns:am3d="http://schemas.microsoft.com/office/drawing/2017/model3d" xmlns:o="urn:schemas-microsoft-com:office:office" xmlns:r="http://schemas.openxmlformats.org/officeDocument/2006/relationships" xmlns:m="http://schemas.openxmlformats.org/officeDocument/2006/math" xmlns:v="urn:schemas-microsoft-com:vml" xmlns:wp14="http://schemas.microsoft.com/office/word/2010/wordprocessingDrawing" xmlns:wp="http://schemas.openxmlformats.org/drawingml/2006/wordprocessingDrawing" xmlns:w10="urn:schemas-microsoft-com:office:word" xmlns:w="http://schemas.openxmlformats.org/wordprocessingml/2006/main" xmlns:w14="http://schemas.microsoft.com/office/word/2010/wordml" xmlns:w15="http://schemas.microsoft.com/office/word/2012/wordml" xmlns:w16cex="http://schemas.microsoft.com/office/word/2018/wordml/cex" xmlns:w16cid="http://schemas.microsoft.com/office/word/2016/wordml/cid" xmlns:w16="http://schemas.microsoft.com/office/word/2018/wordml" xmlns:w16sdtdh="http://schemas.microsoft.com/office/word/2020/wordml/sdtdatahash" xmlns:w16se="http://schemas.microsoft.com/office/word/2015/wordml/symex" xmlns:wpg="http://schemas.microsoft.com/office/word/2010/wordprocessingGroup" xmlns:wpi="http://schemas.microsoft.com/office/word/2010/wordprocessingInk" xmlns:wne="http://schemas.microsoft.com/office/word/2006/wordml" xmlns:wps="http://schemas.microsoft.com/office/word/2010/wordprocessingShape" mc:Ignorable="w14 w15 w16se w16cid w16 w16cex w16sdtdh wp14">
+<w:ftr xmlns:o="urn:schemas-microsoft-com:office:office" xmlns:r="http://schemas.openxmlformats.org/officeDocument/2006/relationships" xmlns:v="urn:schemas-microsoft-com:vml" xmlns:w="http://schemas.openxmlformats.org/wordprocessingml/2006/main" xmlns:w10="urn:schemas-microsoft-com:office:word" xmlns:wp="http://schemas.openxmlformats.org/drawingml/2006/wordprocessingDrawing" xmlns:wps="http://schemas.microsoft.com/office/word/2010/wordprocessingShape" xmlns:wpg="http://schemas.microsoft.com/office/word/2010/wordprocessingGroup" xmlns:mc="http://schemas.openxmlformats.org/markup-compatibility/2006" xmlns:wp14="http://schemas.microsoft.com/office/word/2010/wordprocessingDrawing" xmlns:w14="http://schemas.microsoft.com/office/word/2010/wordml" mc:Ignorable="w14 wp14">
   <w:p>
     <w:pPr>
       <w:pStyle w:val="Footer"/>
       <w:rPr>
+        <w:i/>
         <w:i/>
         <w:iCs/>
         <w:sz w:val="20"/>
@@ -1705,10 +1794,10 @@
       </w:rPr>
       <w:t xml:space="preserve">Bristol English 13.0 possessions matching cards   </w:t>
     </w:r>
-    <w:hyperlink r:id="rId1" w:history="1">
+    <w:hyperlink r:id="rId1">
       <w:r>
         <w:rPr>
-          <w:rStyle w:val="Hyperlink"/>
+          <w:rStyle w:val="InternetLink"/>
           <w:i/>
           <w:iCs/>
           <w:sz w:val="20"/>
@@ -1730,42 +1819,21 @@
   <w:p>
     <w:pPr>
       <w:pStyle w:val="Footer"/>
+      <w:rPr/>
     </w:pPr>
+    <w:r>
+      <w:rPr/>
+    </w:r>
   </w:p>
 </w:ftr>
 </file>
 
-<file path=word/footnotes.xml><?xml version="1.0" encoding="utf-8"?>
-<w:footnotes xmlns:wpc="http://schemas.microsoft.com/office/word/2010/wordprocessingCanvas" xmlns:cx="http://schemas.microsoft.com/office/drawing/2014/chartex" xmlns:cx1="http://schemas.microsoft.com/office/drawing/2015/9/8/chartex" xmlns:cx2="http://schemas.microsoft.com/office/drawing/2015/10/21/chartex" xmlns:cx3="http://schemas.microsoft.com/office/drawing/2016/5/9/chartex" xmlns:cx4="http://schemas.microsoft.com/office/drawing/2016/5/10/chartex" xmlns:cx5="http://schemas.microsoft.com/office/drawing/2016/5/11/chartex" xmlns:cx6="http://schemas.microsoft.com/office/drawing/2016/5/12/chartex" xmlns:cx7="http://schemas.microsoft.com/office/drawing/2016/5/13/chartex" xmlns:cx8="http://schemas.microsoft.com/office/drawing/2016/5/14/chartex" xmlns:mc="http://schemas.openxmlformats.org/markup-compatibility/2006" xmlns:aink="http://schemas.microsoft.com/office/drawing/2016/ink" xmlns:am3d="http://schemas.microsoft.com/office/drawing/2017/model3d" xmlns:o="urn:schemas-microsoft-com:office:office" xmlns:r="http://schemas.openxmlformats.org/officeDocument/2006/relationships" xmlns:m="http://schemas.openxmlformats.org/officeDocument/2006/math" xmlns:v="urn:schemas-microsoft-com:vml" xmlns:wp14="http://schemas.microsoft.com/office/word/2010/wordprocessingDrawing" xmlns:wp="http://schemas.openxmlformats.org/drawingml/2006/wordprocessingDrawing" xmlns:w10="urn:schemas-microsoft-com:office:word" xmlns:w="http://schemas.openxmlformats.org/wordprocessingml/2006/main" xmlns:w14="http://schemas.microsoft.com/office/word/2010/wordml" xmlns:w15="http://schemas.microsoft.com/office/word/2012/wordml" xmlns:w16cex="http://schemas.microsoft.com/office/word/2018/wordml/cex" xmlns:w16cid="http://schemas.microsoft.com/office/word/2016/wordml/cid" xmlns:w16="http://schemas.microsoft.com/office/word/2018/wordml" xmlns:w16sdtdh="http://schemas.microsoft.com/office/word/2020/wordml/sdtdatahash" xmlns:w16se="http://schemas.microsoft.com/office/word/2015/wordml/symex" xmlns:wpg="http://schemas.microsoft.com/office/word/2010/wordprocessingGroup" xmlns:wpi="http://schemas.microsoft.com/office/word/2010/wordprocessingInk" xmlns:wne="http://schemas.microsoft.com/office/word/2006/wordml" xmlns:wps="http://schemas.microsoft.com/office/word/2010/wordprocessingShape" mc:Ignorable="w14 w15 w16se w16cid w16 w16cex w16sdtdh wp14">
-  <w:footnote w:type="separator" w:id="-1">
-    <w:p>
-      <w:pPr>
-        <w:spacing w:after="0" w:line="240" w:lineRule="auto"/>
-      </w:pPr>
-      <w:r>
-        <w:separator/>
-      </w:r>
-    </w:p>
-  </w:footnote>
-  <w:footnote w:type="continuationSeparator" w:id="0">
-    <w:p>
-      <w:pPr>
-        <w:spacing w:after="0" w:line="240" w:lineRule="auto"/>
-      </w:pPr>
-      <w:r>
-        <w:continuationSeparator/>
-      </w:r>
-    </w:p>
-  </w:footnote>
-</w:footnotes>
-</file>
-
 <file path=word/styles.xml><?xml version="1.0" encoding="utf-8"?>
-<w:styles xmlns:mc="http://schemas.openxmlformats.org/markup-compatibility/2006" xmlns:r="http://schemas.openxmlformats.org/officeDocument/2006/relationships" xmlns:w="http://schemas.openxmlformats.org/wordprocessingml/2006/main" xmlns:w14="http://schemas.microsoft.com/office/word/2010/wordml" xmlns:w15="http://schemas.microsoft.com/office/word/2012/wordml" xmlns:w16cex="http://schemas.microsoft.com/office/word/2018/wordml/cex" xmlns:w16cid="http://schemas.microsoft.com/office/word/2016/wordml/cid" xmlns:w16="http://schemas.microsoft.com/office/word/2018/wordml" xmlns:w16sdtdh="http://schemas.microsoft.com/office/word/2020/wordml/sdtdatahash" xmlns:w16se="http://schemas.microsoft.com/office/word/2015/wordml/symex" mc:Ignorable="w14 w15 w16se w16cid w16 w16cex w16sdtdh">
+<w:styles xmlns:w="http://schemas.openxmlformats.org/wordprocessingml/2006/main" xmlns:w14="http://schemas.microsoft.com/office/word/2010/wordml" xmlns:mc="http://schemas.openxmlformats.org/markup-compatibility/2006" mc:Ignorable="w14">
   <w:docDefaults>
     <w:rPrDefault>
       <w:rPr>
-        <w:rFonts w:asciiTheme="minorHAnsi" w:eastAsiaTheme="minorHAnsi" w:hAnsiTheme="minorHAnsi" w:cstheme="minorBidi"/>
+        <w:rFonts w:ascii="Calibri" w:hAnsi="Calibri" w:eastAsia="Calibri" w:cs="Arial" w:asciiTheme="minorHAnsi" w:cstheme="minorBidi" w:eastAsiaTheme="minorHAnsi" w:hAnsiTheme="minorHAnsi"/>
         <w:sz w:val="22"/>
         <w:szCs w:val="22"/>
         <w:lang w:val="en-GB" w:eastAsia="en-US" w:bidi="ar-SA"/>
@@ -1773,21 +1841,21 @@
     </w:rPrDefault>
     <w:pPrDefault>
       <w:pPr>
-        <w:spacing w:after="160" w:line="259" w:lineRule="auto"/>
+        <w:suppressAutoHyphens w:val="true"/>
       </w:pPr>
     </w:pPrDefault>
   </w:docDefaults>
   <w:latentStyles w:defLockedState="0" w:defUIPriority="99" w:defSemiHidden="0" w:defUnhideWhenUsed="0" w:defQFormat="0" w:count="376">
     <w:lsdException w:name="Normal" w:uiPriority="0" w:qFormat="1"/>
     <w:lsdException w:name="heading 1" w:uiPriority="9" w:qFormat="1"/>
-    <w:lsdException w:name="heading 2" w:semiHidden="1" w:uiPriority="9" w:unhideWhenUsed="1" w:qFormat="1"/>
-    <w:lsdException w:name="heading 3" w:semiHidden="1" w:uiPriority="9" w:unhideWhenUsed="1" w:qFormat="1"/>
-    <w:lsdException w:name="heading 4" w:semiHidden="1" w:uiPriority="9" w:unhideWhenUsed="1" w:qFormat="1"/>
-    <w:lsdException w:name="heading 5" w:semiHidden="1" w:uiPriority="9" w:unhideWhenUsed="1" w:qFormat="1"/>
-    <w:lsdException w:name="heading 6" w:semiHidden="1" w:uiPriority="9" w:unhideWhenUsed="1" w:qFormat="1"/>
-    <w:lsdException w:name="heading 7" w:semiHidden="1" w:uiPriority="9" w:unhideWhenUsed="1" w:qFormat="1"/>
-    <w:lsdException w:name="heading 8" w:semiHidden="1" w:uiPriority="9" w:unhideWhenUsed="1" w:qFormat="1"/>
-    <w:lsdException w:name="heading 9" w:semiHidden="1" w:uiPriority="9" w:unhideWhenUsed="1" w:qFormat="1"/>
+    <w:lsdException w:name="heading 2" w:uiPriority="9" w:semiHidden="1" w:unhideWhenUsed="1" w:qFormat="1"/>
+    <w:lsdException w:name="heading 3" w:uiPriority="9" w:semiHidden="1" w:unhideWhenUsed="1" w:qFormat="1"/>
+    <w:lsdException w:name="heading 4" w:uiPriority="9" w:semiHidden="1" w:unhideWhenUsed="1" w:qFormat="1"/>
+    <w:lsdException w:name="heading 5" w:uiPriority="9" w:semiHidden="1" w:unhideWhenUsed="1" w:qFormat="1"/>
+    <w:lsdException w:name="heading 6" w:uiPriority="9" w:semiHidden="1" w:unhideWhenUsed="1" w:qFormat="1"/>
+    <w:lsdException w:name="heading 7" w:uiPriority="9" w:semiHidden="1" w:unhideWhenUsed="1" w:qFormat="1"/>
+    <w:lsdException w:name="heading 8" w:uiPriority="9" w:semiHidden="1" w:unhideWhenUsed="1" w:qFormat="1"/>
+    <w:lsdException w:name="heading 9" w:uiPriority="9" w:semiHidden="1" w:unhideWhenUsed="1" w:qFormat="1"/>
     <w:lsdException w:name="index 1" w:semiHidden="1" w:unhideWhenUsed="1"/>
     <w:lsdException w:name="index 2" w:semiHidden="1" w:unhideWhenUsed="1"/>
     <w:lsdException w:name="index 3" w:semiHidden="1" w:unhideWhenUsed="1"/>
@@ -1797,22 +1865,22 @@
     <w:lsdException w:name="index 7" w:semiHidden="1" w:unhideWhenUsed="1"/>
     <w:lsdException w:name="index 8" w:semiHidden="1" w:unhideWhenUsed="1"/>
     <w:lsdException w:name="index 9" w:semiHidden="1" w:unhideWhenUsed="1"/>
-    <w:lsdException w:name="toc 1" w:semiHidden="1" w:uiPriority="39" w:unhideWhenUsed="1"/>
-    <w:lsdException w:name="toc 2" w:semiHidden="1" w:uiPriority="39" w:unhideWhenUsed="1"/>
-    <w:lsdException w:name="toc 3" w:semiHidden="1" w:uiPriority="39" w:unhideWhenUsed="1"/>
-    <w:lsdException w:name="toc 4" w:semiHidden="1" w:uiPriority="39" w:unhideWhenUsed="1"/>
-    <w:lsdException w:name="toc 5" w:semiHidden="1" w:uiPriority="39" w:unhideWhenUsed="1"/>
-    <w:lsdException w:name="toc 6" w:semiHidden="1" w:uiPriority="39" w:unhideWhenUsed="1"/>
-    <w:lsdException w:name="toc 7" w:semiHidden="1" w:uiPriority="39" w:unhideWhenUsed="1"/>
-    <w:lsdException w:name="toc 8" w:semiHidden="1" w:uiPriority="39" w:unhideWhenUsed="1"/>
-    <w:lsdException w:name="toc 9" w:semiHidden="1" w:uiPriority="39" w:unhideWhenUsed="1"/>
+    <w:lsdException w:name="toc 1" w:uiPriority="39" w:semiHidden="1" w:unhideWhenUsed="1"/>
+    <w:lsdException w:name="toc 2" w:uiPriority="39" w:semiHidden="1" w:unhideWhenUsed="1"/>
+    <w:lsdException w:name="toc 3" w:uiPriority="39" w:semiHidden="1" w:unhideWhenUsed="1"/>
+    <w:lsdException w:name="toc 4" w:uiPriority="39" w:semiHidden="1" w:unhideWhenUsed="1"/>
+    <w:lsdException w:name="toc 5" w:uiPriority="39" w:semiHidden="1" w:unhideWhenUsed="1"/>
+    <w:lsdException w:name="toc 6" w:uiPriority="39" w:semiHidden="1" w:unhideWhenUsed="1"/>
+    <w:lsdException w:name="toc 7" w:uiPriority="39" w:semiHidden="1" w:unhideWhenUsed="1"/>
+    <w:lsdException w:name="toc 8" w:uiPriority="39" w:semiHidden="1" w:unhideWhenUsed="1"/>
+    <w:lsdException w:name="toc 9" w:uiPriority="39" w:semiHidden="1" w:unhideWhenUsed="1"/>
     <w:lsdException w:name="Normal Indent" w:semiHidden="1" w:unhideWhenUsed="1"/>
     <w:lsdException w:name="footnote text" w:semiHidden="1" w:unhideWhenUsed="1"/>
     <w:lsdException w:name="annotation text" w:semiHidden="1" w:unhideWhenUsed="1"/>
     <w:lsdException w:name="header" w:semiHidden="1" w:unhideWhenUsed="1"/>
     <w:lsdException w:name="footer" w:semiHidden="1" w:unhideWhenUsed="1"/>
     <w:lsdException w:name="index heading" w:semiHidden="1" w:unhideWhenUsed="1"/>
-    <w:lsdException w:name="caption" w:semiHidden="1" w:uiPriority="35" w:unhideWhenUsed="1" w:qFormat="1"/>
+    <w:lsdException w:name="caption" w:uiPriority="35" w:semiHidden="1" w:unhideWhenUsed="1" w:qFormat="1"/>
     <w:lsdException w:name="table of figures" w:semiHidden="1" w:unhideWhenUsed="1"/>
     <w:lsdException w:name="envelope address" w:semiHidden="1" w:unhideWhenUsed="1"/>
     <w:lsdException w:name="envelope return" w:semiHidden="1" w:unhideWhenUsed="1"/>
@@ -1843,7 +1911,7 @@
     <w:lsdException w:name="Title" w:uiPriority="10" w:qFormat="1"/>
     <w:lsdException w:name="Closing" w:semiHidden="1" w:unhideWhenUsed="1"/>
     <w:lsdException w:name="Signature" w:semiHidden="1" w:unhideWhenUsed="1"/>
-    <w:lsdException w:name="Default Paragraph Font" w:semiHidden="1" w:uiPriority="1" w:unhideWhenUsed="1"/>
+    <w:lsdException w:name="Default Paragraph Font" w:uiPriority="1" w:semiHidden="1" w:unhideWhenUsed="1"/>
     <w:lsdException w:name="Body Text" w:semiHidden="1" w:unhideWhenUsed="1"/>
     <w:lsdException w:name="Body Text Indent" w:semiHidden="1" w:unhideWhenUsed="1"/>
     <w:lsdException w:name="List Continue" w:semiHidden="1" w:unhideWhenUsed="1"/>
@@ -2043,8 +2111,8 @@
     <w:lsdException w:name="Subtle Reference" w:uiPriority="31" w:qFormat="1"/>
     <w:lsdException w:name="Intense Reference" w:uiPriority="32" w:qFormat="1"/>
     <w:lsdException w:name="Book Title" w:uiPriority="33" w:qFormat="1"/>
-    <w:lsdException w:name="Bibliography" w:semiHidden="1" w:uiPriority="37" w:unhideWhenUsed="1"/>
-    <w:lsdException w:name="TOC Heading" w:semiHidden="1" w:uiPriority="39" w:unhideWhenUsed="1" w:qFormat="1"/>
+    <w:lsdException w:name="Bibliography" w:uiPriority="37" w:semiHidden="1" w:unhideWhenUsed="1"/>
+    <w:lsdException w:name="TOC Heading" w:uiPriority="39" w:semiHidden="1" w:unhideWhenUsed="1" w:qFormat="1"/>
     <w:lsdException w:name="Plain Table 1" w:uiPriority="41"/>
     <w:lsdException w:name="Plain Table 2" w:uiPriority="42"/>
     <w:lsdException w:name="Plain Table 3" w:uiPriority="43"/>
@@ -2155,15 +2223,179 @@
     <w:lsdException w:name="Unresolved Mention" w:semiHidden="1" w:unhideWhenUsed="1"/>
     <w:lsdException w:name="Smart Link" w:semiHidden="1" w:unhideWhenUsed="1"/>
   </w:latentStyles>
-  <w:style w:type="paragraph" w:default="1" w:styleId="Normal">
+  <w:style w:type="paragraph" w:styleId="Normal" w:default="1">
     <w:name w:val="Normal"/>
     <w:qFormat/>
+    <w:pPr>
+      <w:widowControl/>
+      <w:bidi w:val="0"/>
+      <w:spacing w:lineRule="auto" w:line="259" w:before="0" w:after="160"/>
+      <w:jc w:val="left"/>
+    </w:pPr>
+    <w:rPr>
+      <w:rFonts w:ascii="Calibri" w:hAnsi="Calibri" w:eastAsia="Calibri" w:cs="Arial" w:asciiTheme="minorHAnsi" w:cstheme="minorBidi" w:eastAsiaTheme="minorHAnsi" w:hAnsiTheme="minorHAnsi"/>
+      <w:color w:val="auto"/>
+      <w:kern w:val="0"/>
+      <w:sz w:val="22"/>
+      <w:szCs w:val="22"/>
+      <w:lang w:val="en-GB" w:eastAsia="en-US" w:bidi="ar-SA"/>
+    </w:rPr>
   </w:style>
-  <w:style w:type="character" w:default="1" w:styleId="DefaultParagraphFont">
+  <w:style w:type="character" w:styleId="DefaultParagraphFont" w:default="1">
     <w:name w:val="Default Paragraph Font"/>
     <w:uiPriority w:val="1"/>
     <w:semiHidden/>
     <w:unhideWhenUsed/>
+    <w:qFormat/>
+    <w:rPr/>
+  </w:style>
+  <w:style w:type="character" w:styleId="HeaderChar" w:customStyle="1">
+    <w:name w:val="Header Char"/>
+    <w:basedOn w:val="DefaultParagraphFont"/>
+    <w:link w:val="Header"/>
+    <w:uiPriority w:val="99"/>
+    <w:qFormat/>
+    <w:rsid w:val="004f2aea"/>
+    <w:rPr/>
+  </w:style>
+  <w:style w:type="character" w:styleId="FooterChar" w:customStyle="1">
+    <w:name w:val="Footer Char"/>
+    <w:basedOn w:val="DefaultParagraphFont"/>
+    <w:link w:val="Footer"/>
+    <w:uiPriority w:val="99"/>
+    <w:qFormat/>
+    <w:rsid w:val="004f2aea"/>
+    <w:rPr/>
+  </w:style>
+  <w:style w:type="character" w:styleId="InternetLink">
+    <w:name w:val="Hyperlink"/>
+    <w:basedOn w:val="DefaultParagraphFont"/>
+    <w:uiPriority w:val="99"/>
+    <w:unhideWhenUsed/>
+    <w:rsid w:val="004f2aea"/>
+    <w:rPr>
+      <w:color w:val="0563C1" w:themeColor="hyperlink"/>
+      <w:u w:val="single"/>
+    </w:rPr>
+  </w:style>
+  <w:style w:type="character" w:styleId="UnresolvedMention">
+    <w:name w:val="Unresolved Mention"/>
+    <w:basedOn w:val="DefaultParagraphFont"/>
+    <w:uiPriority w:val="99"/>
+    <w:semiHidden/>
+    <w:unhideWhenUsed/>
+    <w:qFormat/>
+    <w:rsid w:val="004f2aea"/>
+    <w:rPr>
+      <w:color w:val="605E5C"/>
+      <w:shd w:fill="E1DFDD" w:val="clear"/>
+    </w:rPr>
+  </w:style>
+  <w:style w:type="paragraph" w:styleId="Heading">
+    <w:name w:val="Heading"/>
+    <w:basedOn w:val="Normal"/>
+    <w:next w:val="TextBody"/>
+    <w:qFormat/>
+    <w:pPr>
+      <w:keepNext w:val="true"/>
+      <w:spacing w:before="240" w:after="120"/>
+    </w:pPr>
+    <w:rPr>
+      <w:rFonts w:ascii="Liberation Sans" w:hAnsi="Liberation Sans" w:eastAsia="Noto Sans CJK SC" w:cs="Lohit Devanagari"/>
+      <w:sz w:val="28"/>
+      <w:szCs w:val="28"/>
+    </w:rPr>
+  </w:style>
+  <w:style w:type="paragraph" w:styleId="TextBody">
+    <w:name w:val="Body Text"/>
+    <w:basedOn w:val="Normal"/>
+    <w:pPr>
+      <w:spacing w:lineRule="auto" w:line="276" w:before="0" w:after="140"/>
+    </w:pPr>
+    <w:rPr/>
+  </w:style>
+  <w:style w:type="paragraph" w:styleId="List">
+    <w:name w:val="List"/>
+    <w:basedOn w:val="TextBody"/>
+    <w:pPr/>
+    <w:rPr>
+      <w:rFonts w:cs="Lohit Devanagari"/>
+    </w:rPr>
+  </w:style>
+  <w:style w:type="paragraph" w:styleId="Caption">
+    <w:name w:val="Caption"/>
+    <w:basedOn w:val="Normal"/>
+    <w:qFormat/>
+    <w:pPr>
+      <w:suppressLineNumbers/>
+      <w:spacing w:before="120" w:after="120"/>
+    </w:pPr>
+    <w:rPr>
+      <w:rFonts w:cs="Lohit Devanagari"/>
+      <w:i/>
+      <w:iCs/>
+      <w:sz w:val="24"/>
+      <w:szCs w:val="24"/>
+    </w:rPr>
+  </w:style>
+  <w:style w:type="paragraph" w:styleId="Index">
+    <w:name w:val="Index"/>
+    <w:basedOn w:val="Normal"/>
+    <w:qFormat/>
+    <w:pPr>
+      <w:suppressLineNumbers/>
+    </w:pPr>
+    <w:rPr>
+      <w:rFonts w:cs="Lohit Devanagari"/>
+    </w:rPr>
+  </w:style>
+  <w:style w:type="paragraph" w:styleId="HeaderandFooter">
+    <w:name w:val="Header and Footer"/>
+    <w:basedOn w:val="Normal"/>
+    <w:qFormat/>
+    <w:pPr/>
+    <w:rPr/>
+  </w:style>
+  <w:style w:type="paragraph" w:styleId="Header">
+    <w:name w:val="Header"/>
+    <w:basedOn w:val="Normal"/>
+    <w:link w:val="HeaderChar"/>
+    <w:uiPriority w:val="99"/>
+    <w:unhideWhenUsed/>
+    <w:rsid w:val="004f2aea"/>
+    <w:pPr>
+      <w:tabs>
+        <w:tab w:val="clear" w:pos="720"/>
+        <w:tab w:val="center" w:pos="4513" w:leader="none"/>
+        <w:tab w:val="right" w:pos="9026" w:leader="none"/>
+      </w:tabs>
+      <w:spacing w:lineRule="auto" w:line="240" w:before="0" w:after="0"/>
+    </w:pPr>
+    <w:rPr/>
+  </w:style>
+  <w:style w:type="paragraph" w:styleId="Footer">
+    <w:name w:val="Footer"/>
+    <w:basedOn w:val="Normal"/>
+    <w:link w:val="FooterChar"/>
+    <w:uiPriority w:val="99"/>
+    <w:unhideWhenUsed/>
+    <w:rsid w:val="004f2aea"/>
+    <w:pPr>
+      <w:tabs>
+        <w:tab w:val="clear" w:pos="720"/>
+        <w:tab w:val="center" w:pos="4513" w:leader="none"/>
+        <w:tab w:val="right" w:pos="9026" w:leader="none"/>
+      </w:tabs>
+      <w:spacing w:lineRule="auto" w:line="240" w:before="0" w:after="0"/>
+    </w:pPr>
+    <w:rPr/>
+  </w:style>
+  <w:style w:type="numbering" w:styleId="NoList" w:default="1">
+    <w:name w:val="No List"/>
+    <w:uiPriority w:val="99"/>
+    <w:semiHidden/>
+    <w:unhideWhenUsed/>
+    <w:qFormat/>
   </w:style>
   <w:style w:type="table" w:default="1" w:styleId="TableNormal">
     <w:name w:val="Normal Table"/>
@@ -2180,97 +2412,24 @@
       </w:tblCellMar>
     </w:tblPr>
   </w:style>
-  <w:style w:type="numbering" w:default="1" w:styleId="NoList">
-    <w:name w:val="No List"/>
-    <w:uiPriority w:val="99"/>
-    <w:semiHidden/>
-    <w:unhideWhenUsed/>
-  </w:style>
   <w:style w:type="table" w:styleId="TableGrid">
     <w:name w:val="Table Grid"/>
     <w:basedOn w:val="TableNormal"/>
     <w:uiPriority w:val="39"/>
-    <w:rsid w:val="00C80F1B"/>
+    <w:rsid w:val="00c80f1b"/>
     <w:pPr>
       <w:spacing w:after="0" w:line="240" w:lineRule="auto"/>
     </w:pPr>
     <w:tblPr>
       <w:tblBorders>
-        <w:top w:val="single" w:sz="4" w:space="0" w:color="auto"/>
-        <w:left w:val="single" w:sz="4" w:space="0" w:color="auto"/>
-        <w:bottom w:val="single" w:sz="4" w:space="0" w:color="auto"/>
-        <w:right w:val="single" w:sz="4" w:space="0" w:color="auto"/>
-        <w:insideH w:val="single" w:sz="4" w:space="0" w:color="auto"/>
-        <w:insideV w:val="single" w:sz="4" w:space="0" w:color="auto"/>
+        <w:top w:val="single" w:color="auto" w:sz="4" w:space="0"/>
+        <w:left w:val="single" w:color="auto" w:sz="4" w:space="0"/>
+        <w:bottom w:val="single" w:color="auto" w:sz="4" w:space="0"/>
+        <w:right w:val="single" w:color="auto" w:sz="4" w:space="0"/>
+        <w:insideH w:val="single" w:color="auto" w:sz="4" w:space="0"/>
+        <w:insideV w:val="single" w:color="auto" w:sz="4" w:space="0"/>
       </w:tblBorders>
     </w:tblPr>
-  </w:style>
-  <w:style w:type="paragraph" w:styleId="Header">
-    <w:name w:val="header"/>
-    <w:basedOn w:val="Normal"/>
-    <w:link w:val="HeaderChar"/>
-    <w:uiPriority w:val="99"/>
-    <w:unhideWhenUsed/>
-    <w:rsid w:val="004F2AEA"/>
-    <w:pPr>
-      <w:tabs>
-        <w:tab w:val="center" w:pos="4513"/>
-        <w:tab w:val="right" w:pos="9026"/>
-      </w:tabs>
-      <w:spacing w:after="0" w:line="240" w:lineRule="auto"/>
-    </w:pPr>
-  </w:style>
-  <w:style w:type="character" w:customStyle="1" w:styleId="HeaderChar">
-    <w:name w:val="Header Char"/>
-    <w:basedOn w:val="DefaultParagraphFont"/>
-    <w:link w:val="Header"/>
-    <w:uiPriority w:val="99"/>
-    <w:rsid w:val="004F2AEA"/>
-  </w:style>
-  <w:style w:type="paragraph" w:styleId="Footer">
-    <w:name w:val="footer"/>
-    <w:basedOn w:val="Normal"/>
-    <w:link w:val="FooterChar"/>
-    <w:uiPriority w:val="99"/>
-    <w:unhideWhenUsed/>
-    <w:rsid w:val="004F2AEA"/>
-    <w:pPr>
-      <w:tabs>
-        <w:tab w:val="center" w:pos="4513"/>
-        <w:tab w:val="right" w:pos="9026"/>
-      </w:tabs>
-      <w:spacing w:after="0" w:line="240" w:lineRule="auto"/>
-    </w:pPr>
-  </w:style>
-  <w:style w:type="character" w:customStyle="1" w:styleId="FooterChar">
-    <w:name w:val="Footer Char"/>
-    <w:basedOn w:val="DefaultParagraphFont"/>
-    <w:link w:val="Footer"/>
-    <w:uiPriority w:val="99"/>
-    <w:rsid w:val="004F2AEA"/>
-  </w:style>
-  <w:style w:type="character" w:styleId="Hyperlink">
-    <w:name w:val="Hyperlink"/>
-    <w:basedOn w:val="DefaultParagraphFont"/>
-    <w:uiPriority w:val="99"/>
-    <w:unhideWhenUsed/>
-    <w:rsid w:val="004F2AEA"/>
-    <w:rPr>
-      <w:color w:val="0563C1" w:themeColor="hyperlink"/>
-      <w:u w:val="single"/>
-    </w:rPr>
-  </w:style>
-  <w:style w:type="character" w:styleId="UnresolvedMention">
-    <w:name w:val="Unresolved Mention"/>
-    <w:basedOn w:val="DefaultParagraphFont"/>
-    <w:uiPriority w:val="99"/>
-    <w:semiHidden/>
-    <w:unhideWhenUsed/>
-    <w:rsid w:val="004F2AEA"/>
-    <w:rPr>
-      <w:color w:val="605E5C"/>
-      <w:shd w:val="clear" w:color="auto" w:fill="E1DFDD"/>
-    </w:rPr>
   </w:style>
 </w:styles>
 </file>
